--- a/guiasYformatos/cuadernoDeEstudios/formatos/manuscrito.docx
+++ b/guiasYformatos/cuadernoDeEstudios/formatos/manuscrito.docx
@@ -65,25 +65,14 @@
           <w:lang w:val="en-US"/>
         </w:rPr>
       </w:pPr>
-      <w:proofErr w:type="spellStart"/>
       <w:r>
         <w:rPr>
           <w:rFonts w:ascii="Times New Roman" w:hAnsi="Times New Roman" w:cs="Times New Roman"/>
           <w:color w:val="000000"/>
           <w:lang w:val="es-ES"/>
         </w:rPr>
-        <w:t>Lorem</w:t>
+        <w:t xml:space="preserve">Lorem </w:t>
       </w:r>
-      <w:proofErr w:type="spellEnd"/>
-      <w:r>
-        <w:rPr>
-          <w:rFonts w:ascii="Times New Roman" w:hAnsi="Times New Roman" w:cs="Times New Roman"/>
-          <w:color w:val="000000"/>
-          <w:lang w:val="es-ES"/>
-        </w:rPr>
-        <w:t xml:space="preserve"> </w:t>
-      </w:r>
-      <w:proofErr w:type="spellStart"/>
       <w:r>
         <w:rPr>
           <w:rFonts w:ascii="Times New Roman" w:hAnsi="Times New Roman" w:cs="Times New Roman"/>
@@ -93,7 +82,6 @@
         </w:rPr>
         <w:t>ipsum</w:t>
       </w:r>
-      <w:proofErr w:type="spellEnd"/>
       <w:r>
         <w:rPr>
           <w:rFonts w:ascii="Times New Roman" w:hAnsi="Times New Roman" w:cs="Times New Roman"/>
@@ -117,249 +105,23 @@
           <w:color w:val="000000"/>
           <w:lang w:val="es-ES"/>
         </w:rPr>
-        <w:t xml:space="preserve"> </w:t>
+        <w:t xml:space="preserve"> sit amet, consectetur adipiscing elit. </w:t>
       </w:r>
-      <w:proofErr w:type="spellStart"/>
-      <w:r>
-        <w:rPr>
-          <w:rFonts w:ascii="Times New Roman" w:hAnsi="Times New Roman" w:cs="Times New Roman"/>
-          <w:color w:val="000000"/>
-          <w:lang w:val="es-ES"/>
-        </w:rPr>
-        <w:t>sit</w:t>
-      </w:r>
-      <w:proofErr w:type="spellEnd"/>
-      <w:r>
-        <w:rPr>
-          <w:rFonts w:ascii="Times New Roman" w:hAnsi="Times New Roman" w:cs="Times New Roman"/>
-          <w:color w:val="000000"/>
-          <w:lang w:val="es-ES"/>
-        </w:rPr>
-        <w:t xml:space="preserve"> </w:t>
-      </w:r>
-      <w:proofErr w:type="spellStart"/>
-      <w:r>
-        <w:rPr>
-          <w:rFonts w:ascii="Times New Roman" w:hAnsi="Times New Roman" w:cs="Times New Roman"/>
-          <w:color w:val="000000"/>
-          <w:lang w:val="es-ES"/>
-        </w:rPr>
-        <w:t>amet</w:t>
-      </w:r>
-      <w:proofErr w:type="spellEnd"/>
-      <w:r>
-        <w:rPr>
-          <w:rFonts w:ascii="Times New Roman" w:hAnsi="Times New Roman" w:cs="Times New Roman"/>
-          <w:color w:val="000000"/>
-          <w:lang w:val="es-ES"/>
-        </w:rPr>
-        <w:t xml:space="preserve">, </w:t>
-      </w:r>
-      <w:proofErr w:type="spellStart"/>
-      <w:r>
-        <w:rPr>
-          <w:rFonts w:ascii="Times New Roman" w:hAnsi="Times New Roman" w:cs="Times New Roman"/>
-          <w:color w:val="000000"/>
-          <w:lang w:val="es-ES"/>
-        </w:rPr>
-        <w:t>consectetur</w:t>
-      </w:r>
-      <w:proofErr w:type="spellEnd"/>
-      <w:r>
-        <w:rPr>
-          <w:rFonts w:ascii="Times New Roman" w:hAnsi="Times New Roman" w:cs="Times New Roman"/>
-          <w:color w:val="000000"/>
-          <w:lang w:val="es-ES"/>
-        </w:rPr>
-        <w:t xml:space="preserve"> </w:t>
-      </w:r>
-      <w:proofErr w:type="spellStart"/>
-      <w:r>
-        <w:rPr>
-          <w:rFonts w:ascii="Times New Roman" w:hAnsi="Times New Roman" w:cs="Times New Roman"/>
-          <w:color w:val="000000"/>
-          <w:lang w:val="es-ES"/>
-        </w:rPr>
-        <w:t>adipiscing</w:t>
-      </w:r>
-      <w:proofErr w:type="spellEnd"/>
-      <w:r>
-        <w:rPr>
-          <w:rFonts w:ascii="Times New Roman" w:hAnsi="Times New Roman" w:cs="Times New Roman"/>
-          <w:color w:val="000000"/>
-          <w:lang w:val="es-ES"/>
-        </w:rPr>
-        <w:t xml:space="preserve"> </w:t>
-      </w:r>
-      <w:proofErr w:type="spellStart"/>
-      <w:r>
-        <w:rPr>
-          <w:rFonts w:ascii="Times New Roman" w:hAnsi="Times New Roman" w:cs="Times New Roman"/>
-          <w:color w:val="000000"/>
-          <w:lang w:val="es-ES"/>
-        </w:rPr>
-        <w:t>elit</w:t>
-      </w:r>
-      <w:proofErr w:type="spellEnd"/>
-      <w:r>
-        <w:rPr>
-          <w:rFonts w:ascii="Times New Roman" w:hAnsi="Times New Roman" w:cs="Times New Roman"/>
-          <w:color w:val="000000"/>
-          <w:lang w:val="es-ES"/>
-        </w:rPr>
-        <w:t xml:space="preserve">. </w:t>
-      </w:r>
-      <w:proofErr w:type="spellStart"/>
       <w:r>
         <w:rPr>
           <w:rFonts w:ascii="Times New Roman" w:hAnsi="Times New Roman" w:cs="Times New Roman"/>
           <w:color w:val="000000"/>
           <w:lang w:val="en-US"/>
         </w:rPr>
-        <w:t>Aliquam</w:t>
+        <w:t>Aliquam porttitor sapien a quam commodo, conse</w:t>
       </w:r>
-      <w:proofErr w:type="spellEnd"/>
       <w:r>
         <w:rPr>
           <w:rFonts w:ascii="Times New Roman" w:hAnsi="Times New Roman" w:cs="Times New Roman"/>
           <w:color w:val="000000"/>
           <w:lang w:val="en-US"/>
         </w:rPr>
-        <w:t xml:space="preserve"> </w:t>
-      </w:r>
-      <w:proofErr w:type="spellStart"/>
-      <w:r>
-        <w:rPr>
-          <w:rFonts w:ascii="Times New Roman" w:hAnsi="Times New Roman" w:cs="Times New Roman"/>
-          <w:color w:val="000000"/>
-          <w:lang w:val="en-US"/>
-        </w:rPr>
-        <w:t>porttitor</w:t>
-      </w:r>
-      <w:proofErr w:type="spellEnd"/>
-      <w:r>
-        <w:rPr>
-          <w:rFonts w:ascii="Times New Roman" w:hAnsi="Times New Roman" w:cs="Times New Roman"/>
-          <w:color w:val="000000"/>
-          <w:lang w:val="en-US"/>
-        </w:rPr>
-        <w:t xml:space="preserve"> </w:t>
-      </w:r>
-      <w:proofErr w:type="spellStart"/>
-      <w:r>
-        <w:rPr>
-          <w:rFonts w:ascii="Times New Roman" w:hAnsi="Times New Roman" w:cs="Times New Roman"/>
-          <w:color w:val="000000"/>
-          <w:lang w:val="en-US"/>
-        </w:rPr>
-        <w:t>sapien</w:t>
-      </w:r>
-      <w:proofErr w:type="spellEnd"/>
-      <w:r>
-        <w:rPr>
-          <w:rFonts w:ascii="Times New Roman" w:hAnsi="Times New Roman" w:cs="Times New Roman"/>
-          <w:color w:val="000000"/>
-          <w:lang w:val="en-US"/>
-        </w:rPr>
-        <w:t xml:space="preserve"> a quam </w:t>
-      </w:r>
-      <w:proofErr w:type="spellStart"/>
-      <w:r>
-        <w:rPr>
-          <w:rFonts w:ascii="Times New Roman" w:hAnsi="Times New Roman" w:cs="Times New Roman"/>
-          <w:color w:val="000000"/>
-          <w:lang w:val="en-US"/>
-        </w:rPr>
-        <w:t>commodo</w:t>
-      </w:r>
-      <w:proofErr w:type="spellEnd"/>
-      <w:r>
-        <w:rPr>
-          <w:rFonts w:ascii="Times New Roman" w:hAnsi="Times New Roman" w:cs="Times New Roman"/>
-          <w:color w:val="000000"/>
-          <w:lang w:val="en-US"/>
-        </w:rPr>
-        <w:t xml:space="preserve">, </w:t>
-      </w:r>
-      <w:proofErr w:type="spellStart"/>
-      <w:r>
-        <w:rPr>
-          <w:rFonts w:ascii="Times New Roman" w:hAnsi="Times New Roman" w:cs="Times New Roman"/>
-          <w:color w:val="000000"/>
-          <w:lang w:val="en-US"/>
-        </w:rPr>
-        <w:t>conse</w:t>
-      </w:r>
-      <w:r>
-        <w:rPr>
-          <w:rFonts w:ascii="Times New Roman" w:hAnsi="Times New Roman" w:cs="Times New Roman"/>
-          <w:color w:val="000000"/>
-          <w:lang w:val="en-US"/>
-        </w:rPr>
-        <w:t>quat</w:t>
-      </w:r>
-      <w:proofErr w:type="spellEnd"/>
-      <w:r>
-        <w:rPr>
-          <w:rFonts w:ascii="Times New Roman" w:hAnsi="Times New Roman" w:cs="Times New Roman"/>
-          <w:color w:val="000000"/>
-          <w:lang w:val="en-US"/>
-        </w:rPr>
-        <w:t xml:space="preserve"> </w:t>
-      </w:r>
-      <w:proofErr w:type="spellStart"/>
-      <w:r>
-        <w:rPr>
-          <w:rFonts w:ascii="Times New Roman" w:hAnsi="Times New Roman" w:cs="Times New Roman"/>
-          <w:color w:val="000000"/>
-          <w:lang w:val="en-US"/>
-        </w:rPr>
-        <w:t>convallis</w:t>
-      </w:r>
-      <w:proofErr w:type="spellEnd"/>
-      <w:r>
-        <w:rPr>
-          <w:rFonts w:ascii="Times New Roman" w:hAnsi="Times New Roman" w:cs="Times New Roman"/>
-          <w:color w:val="000000"/>
-          <w:lang w:val="en-US"/>
-        </w:rPr>
-        <w:t xml:space="preserve"> </w:t>
-      </w:r>
-      <w:proofErr w:type="spellStart"/>
-      <w:r>
-        <w:rPr>
-          <w:rFonts w:ascii="Times New Roman" w:hAnsi="Times New Roman" w:cs="Times New Roman"/>
-          <w:color w:val="000000"/>
-          <w:lang w:val="en-US"/>
-        </w:rPr>
-        <w:t>turpis</w:t>
-      </w:r>
-      <w:proofErr w:type="spellEnd"/>
-      <w:r>
-        <w:rPr>
-          <w:rFonts w:ascii="Times New Roman" w:hAnsi="Times New Roman" w:cs="Times New Roman"/>
-          <w:color w:val="000000"/>
-          <w:lang w:val="en-US"/>
-        </w:rPr>
-        <w:t xml:space="preserve"> </w:t>
-      </w:r>
-      <w:proofErr w:type="spellStart"/>
-      <w:r>
-        <w:rPr>
-          <w:rFonts w:ascii="Times New Roman" w:hAnsi="Times New Roman" w:cs="Times New Roman"/>
-          <w:color w:val="000000"/>
-          <w:lang w:val="en-US"/>
-        </w:rPr>
-        <w:t>pharetra</w:t>
-      </w:r>
-      <w:proofErr w:type="spellEnd"/>
-      <w:r>
-        <w:rPr>
-          <w:rFonts w:ascii="Times New Roman" w:hAnsi="Times New Roman" w:cs="Times New Roman"/>
-          <w:color w:val="000000"/>
-          <w:lang w:val="en-US"/>
-        </w:rPr>
-        <w:t>.</w:t>
+        <w:t>quat convallis turpis pharetra.</w:t>
       </w:r>
     </w:p>
     <w:p>
@@ -376,41 +138,13 @@
           <w:lang w:val="en-US"/>
         </w:rPr>
       </w:pPr>
-      <w:proofErr w:type="spellStart"/>
       <w:r>
         <w:rPr>
           <w:rFonts w:ascii="Times New Roman" w:hAnsi="Times New Roman" w:cs="Times New Roman"/>
           <w:color w:val="000000"/>
           <w:lang w:val="en-US"/>
         </w:rPr>
-        <w:t>Etiam</w:t>
-      </w:r>
-      <w:proofErr w:type="spellEnd"/>
-      <w:r>
-        <w:rPr>
-          <w:rFonts w:ascii="Times New Roman" w:hAnsi="Times New Roman" w:cs="Times New Roman"/>
-          <w:color w:val="000000"/>
-          <w:lang w:val="en-US"/>
-        </w:rPr>
-        <w:t xml:space="preserve"> non lorem </w:t>
-      </w:r>
-      <w:proofErr w:type="spellStart"/>
-      <w:r>
-        <w:rPr>
-          <w:rFonts w:ascii="Times New Roman" w:hAnsi="Times New Roman" w:cs="Times New Roman"/>
-          <w:color w:val="000000"/>
-          <w:lang w:val="en-US"/>
-        </w:rPr>
-        <w:t>nisl</w:t>
-      </w:r>
-      <w:proofErr w:type="spellEnd"/>
-      <w:r>
-        <w:rPr>
-          <w:rFonts w:ascii="Times New Roman" w:hAnsi="Times New Roman" w:cs="Times New Roman"/>
-          <w:color w:val="000000"/>
-          <w:lang w:val="en-US"/>
-        </w:rPr>
-        <w:t>.</w:t>
+        <w:t>Etiam non lorem nisl.</w:t>
       </w:r>
     </w:p>
     <w:p>
@@ -427,151 +161,13 @@
           <w:lang w:val="en-US"/>
         </w:rPr>
       </w:pPr>
-      <w:proofErr w:type="spellStart"/>
       <w:r>
         <w:rPr>
           <w:rFonts w:ascii="Times New Roman" w:hAnsi="Times New Roman" w:cs="Times New Roman"/>
           <w:color w:val="000000"/>
           <w:lang w:val="en-US"/>
         </w:rPr>
-        <w:t>Proin</w:t>
-      </w:r>
-      <w:proofErr w:type="spellEnd"/>
-      <w:r>
-        <w:rPr>
-          <w:rFonts w:ascii="Times New Roman" w:hAnsi="Times New Roman" w:cs="Times New Roman"/>
-          <w:color w:val="000000"/>
-          <w:lang w:val="en-US"/>
-        </w:rPr>
-        <w:t xml:space="preserve"> </w:t>
-      </w:r>
-      <w:proofErr w:type="spellStart"/>
-      <w:r>
-        <w:rPr>
-          <w:rFonts w:ascii="Times New Roman" w:hAnsi="Times New Roman" w:cs="Times New Roman"/>
-          <w:color w:val="000000"/>
-          <w:lang w:val="en-US"/>
-        </w:rPr>
-        <w:t>nunc</w:t>
-      </w:r>
-      <w:proofErr w:type="spellEnd"/>
-      <w:r>
-        <w:rPr>
-          <w:rFonts w:ascii="Times New Roman" w:hAnsi="Times New Roman" w:cs="Times New Roman"/>
-          <w:color w:val="000000"/>
-          <w:lang w:val="en-US"/>
-        </w:rPr>
-        <w:t xml:space="preserve"> </w:t>
-      </w:r>
-      <w:proofErr w:type="spellStart"/>
-      <w:proofErr w:type="gramStart"/>
-      <w:r>
-        <w:rPr>
-          <w:rFonts w:ascii="Times New Roman" w:hAnsi="Times New Roman" w:cs="Times New Roman"/>
-          <w:color w:val="000000"/>
-          <w:lang w:val="en-US"/>
-        </w:rPr>
-        <w:t>leo</w:t>
-      </w:r>
-      <w:proofErr w:type="spellEnd"/>
-      <w:proofErr w:type="gramEnd"/>
-      <w:r>
-        <w:rPr>
-          <w:rFonts w:ascii="Times New Roman" w:hAnsi="Times New Roman" w:cs="Times New Roman"/>
-          <w:color w:val="000000"/>
-          <w:lang w:val="en-US"/>
-        </w:rPr>
-        <w:t xml:space="preserve">, </w:t>
-      </w:r>
-      <w:proofErr w:type="spellStart"/>
-      <w:r>
-        <w:rPr>
-          <w:rFonts w:ascii="Times New Roman" w:hAnsi="Times New Roman" w:cs="Times New Roman"/>
-          <w:color w:val="000000"/>
-          <w:lang w:val="en-US"/>
-        </w:rPr>
-        <w:t>pellentesque</w:t>
-      </w:r>
-      <w:proofErr w:type="spellEnd"/>
-      <w:r>
-        <w:rPr>
-          <w:rFonts w:ascii="Times New Roman" w:hAnsi="Times New Roman" w:cs="Times New Roman"/>
-          <w:color w:val="000000"/>
-          <w:lang w:val="en-US"/>
-        </w:rPr>
-        <w:t xml:space="preserve"> </w:t>
-      </w:r>
-      <w:proofErr w:type="spellStart"/>
-      <w:r>
-        <w:rPr>
-          <w:rFonts w:ascii="Times New Roman" w:hAnsi="Times New Roman" w:cs="Times New Roman"/>
-          <w:color w:val="000000"/>
-          <w:lang w:val="en-US"/>
-        </w:rPr>
-        <w:t>eget</w:t>
-      </w:r>
-      <w:proofErr w:type="spellEnd"/>
-      <w:r>
-        <w:rPr>
-          <w:rFonts w:ascii="Times New Roman" w:hAnsi="Times New Roman" w:cs="Times New Roman"/>
-          <w:color w:val="000000"/>
-          <w:lang w:val="en-US"/>
-        </w:rPr>
-        <w:t xml:space="preserve"> </w:t>
-      </w:r>
-      <w:proofErr w:type="spellStart"/>
-      <w:r>
-        <w:rPr>
-          <w:rFonts w:ascii="Times New Roman" w:hAnsi="Times New Roman" w:cs="Times New Roman"/>
-          <w:color w:val="000000"/>
-          <w:lang w:val="en-US"/>
-        </w:rPr>
-        <w:t>tincidunt</w:t>
-      </w:r>
-      <w:proofErr w:type="spellEnd"/>
-      <w:r>
-        <w:rPr>
-          <w:rFonts w:ascii="Times New Roman" w:hAnsi="Times New Roman" w:cs="Times New Roman"/>
-          <w:color w:val="000000"/>
-          <w:lang w:val="en-US"/>
-        </w:rPr>
-        <w:t xml:space="preserve"> vitae, </w:t>
-      </w:r>
-      <w:proofErr w:type="spellStart"/>
-      <w:r>
-        <w:rPr>
-          <w:rFonts w:ascii="Times New Roman" w:hAnsi="Times New Roman" w:cs="Times New Roman"/>
-          <w:color w:val="000000"/>
-          <w:lang w:val="en-US"/>
-        </w:rPr>
-        <w:t>lobortis</w:t>
-      </w:r>
-      <w:proofErr w:type="spellEnd"/>
-      <w:r>
-        <w:rPr>
-          <w:rFonts w:ascii="Times New Roman" w:hAnsi="Times New Roman" w:cs="Times New Roman"/>
-          <w:color w:val="000000"/>
-          <w:lang w:val="en-US"/>
-        </w:rPr>
-        <w:t xml:space="preserve"> </w:t>
-      </w:r>
-      <w:proofErr w:type="spellStart"/>
-      <w:r>
-        <w:rPr>
-          <w:rFonts w:ascii="Times New Roman" w:hAnsi="Times New Roman" w:cs="Times New Roman"/>
-          <w:color w:val="000000"/>
-          <w:lang w:val="en-US"/>
-        </w:rPr>
-        <w:t>eget</w:t>
-      </w:r>
-      <w:proofErr w:type="spellEnd"/>
-      <w:r>
-        <w:rPr>
-          <w:rFonts w:ascii="Times New Roman" w:hAnsi="Times New Roman" w:cs="Times New Roman"/>
-          <w:color w:val="000000"/>
-          <w:lang w:val="en-US"/>
-        </w:rPr>
-        <w:t xml:space="preserve"> est.</w:t>
+        <w:t>Proin nunc leo, pellentesque eget tincidunt vitae, lobortis eget est.</w:t>
       </w:r>
     </w:p>
     <w:p>
@@ -588,157 +184,21 @@
           <w:lang w:val="es-ES"/>
         </w:rPr>
       </w:pPr>
-      <w:proofErr w:type="spellStart"/>
       <w:r>
         <w:rPr>
           <w:rFonts w:ascii="Times New Roman" w:hAnsi="Times New Roman" w:cs="Times New Roman"/>
           <w:color w:val="000000"/>
           <w:lang w:val="es-ES"/>
         </w:rPr>
-        <w:t>Praesent</w:t>
+        <w:t>Praesent rutrum convallis justo, eu ulla</w:t>
       </w:r>
-      <w:proofErr w:type="spellEnd"/>
       <w:r>
         <w:rPr>
           <w:rFonts w:ascii="Times New Roman" w:hAnsi="Times New Roman" w:cs="Times New Roman"/>
           <w:color w:val="000000"/>
           <w:lang w:val="es-ES"/>
         </w:rPr>
-        <w:t xml:space="preserve"> </w:t>
-      </w:r>
-      <w:proofErr w:type="spellStart"/>
-      <w:r>
-        <w:rPr>
-          <w:rFonts w:ascii="Times New Roman" w:hAnsi="Times New Roman" w:cs="Times New Roman"/>
-          <w:color w:val="000000"/>
-          <w:lang w:val="es-ES"/>
-        </w:rPr>
-        <w:t>rutrum</w:t>
-      </w:r>
-      <w:proofErr w:type="spellEnd"/>
-      <w:r>
-        <w:rPr>
-          <w:rFonts w:ascii="Times New Roman" w:hAnsi="Times New Roman" w:cs="Times New Roman"/>
-          <w:color w:val="000000"/>
-          <w:lang w:val="es-ES"/>
-        </w:rPr>
-        <w:t xml:space="preserve"> </w:t>
-      </w:r>
-      <w:proofErr w:type="spellStart"/>
-      <w:r>
-        <w:rPr>
-          <w:rFonts w:ascii="Times New Roman" w:hAnsi="Times New Roman" w:cs="Times New Roman"/>
-          <w:color w:val="000000"/>
-          <w:lang w:val="es-ES"/>
-        </w:rPr>
-        <w:t>convallis</w:t>
-      </w:r>
-      <w:proofErr w:type="spellEnd"/>
-      <w:r>
-        <w:rPr>
-          <w:rFonts w:ascii="Times New Roman" w:hAnsi="Times New Roman" w:cs="Times New Roman"/>
-          <w:color w:val="000000"/>
-          <w:lang w:val="es-ES"/>
-        </w:rPr>
-        <w:t xml:space="preserve"> justo, </w:t>
-      </w:r>
-      <w:proofErr w:type="spellStart"/>
-      <w:r>
-        <w:rPr>
-          <w:rFonts w:ascii="Times New Roman" w:hAnsi="Times New Roman" w:cs="Times New Roman"/>
-          <w:color w:val="000000"/>
-          <w:lang w:val="es-ES"/>
-        </w:rPr>
-        <w:t>eu</w:t>
-      </w:r>
-      <w:proofErr w:type="spellEnd"/>
-      <w:r>
-        <w:rPr>
-          <w:rFonts w:ascii="Times New Roman" w:hAnsi="Times New Roman" w:cs="Times New Roman"/>
-          <w:color w:val="000000"/>
-          <w:lang w:val="es-ES"/>
-        </w:rPr>
-        <w:t xml:space="preserve"> </w:t>
-      </w:r>
-      <w:proofErr w:type="spellStart"/>
-      <w:r>
-        <w:rPr>
-          <w:rFonts w:ascii="Times New Roman" w:hAnsi="Times New Roman" w:cs="Times New Roman"/>
-          <w:color w:val="000000"/>
-          <w:lang w:val="es-ES"/>
-        </w:rPr>
-        <w:t>ulla</w:t>
-      </w:r>
-      <w:r>
-        <w:rPr>
-          <w:rFonts w:ascii="Times New Roman" w:hAnsi="Times New Roman" w:cs="Times New Roman"/>
-          <w:color w:val="000000"/>
-          <w:lang w:val="es-ES"/>
-        </w:rPr>
-        <w:t>mcorper</w:t>
-      </w:r>
-      <w:proofErr w:type="spellEnd"/>
-      <w:r>
-        <w:rPr>
-          <w:rFonts w:ascii="Times New Roman" w:hAnsi="Times New Roman" w:cs="Times New Roman"/>
-          <w:color w:val="000000"/>
-          <w:lang w:val="es-ES"/>
-        </w:rPr>
-        <w:t xml:space="preserve"> </w:t>
-      </w:r>
-      <w:proofErr w:type="spellStart"/>
-      <w:r>
-        <w:rPr>
-          <w:rFonts w:ascii="Times New Roman" w:hAnsi="Times New Roman" w:cs="Times New Roman"/>
-          <w:color w:val="000000"/>
-          <w:lang w:val="es-ES"/>
-        </w:rPr>
-        <w:t>turpis</w:t>
-      </w:r>
-      <w:proofErr w:type="spellEnd"/>
-      <w:r>
-        <w:rPr>
-          <w:rFonts w:ascii="Times New Roman" w:hAnsi="Times New Roman" w:cs="Times New Roman"/>
-          <w:color w:val="000000"/>
-          <w:lang w:val="es-ES"/>
-        </w:rPr>
-        <w:t xml:space="preserve"> </w:t>
-      </w:r>
-      <w:proofErr w:type="spellStart"/>
-      <w:r>
-        <w:rPr>
-          <w:rFonts w:ascii="Times New Roman" w:hAnsi="Times New Roman" w:cs="Times New Roman"/>
-          <w:color w:val="000000"/>
-          <w:lang w:val="es-ES"/>
-        </w:rPr>
-        <w:t>ullamcorper</w:t>
-      </w:r>
-      <w:proofErr w:type="spellEnd"/>
-      <w:r>
-        <w:rPr>
-          <w:rFonts w:ascii="Times New Roman" w:hAnsi="Times New Roman" w:cs="Times New Roman"/>
-          <w:color w:val="000000"/>
-          <w:lang w:val="es-ES"/>
-        </w:rPr>
-        <w:t xml:space="preserve"> </w:t>
-      </w:r>
-      <w:proofErr w:type="spellStart"/>
-      <w:r>
-        <w:rPr>
-          <w:rFonts w:ascii="Times New Roman" w:hAnsi="Times New Roman" w:cs="Times New Roman"/>
-          <w:color w:val="000000"/>
-          <w:lang w:val="es-ES"/>
-        </w:rPr>
-        <w:t>nec</w:t>
-      </w:r>
-      <w:proofErr w:type="spellEnd"/>
-      <w:r>
-        <w:rPr>
-          <w:rFonts w:ascii="Times New Roman" w:hAnsi="Times New Roman" w:cs="Times New Roman"/>
-          <w:color w:val="000000"/>
-          <w:lang w:val="es-ES"/>
-        </w:rPr>
-        <w:t>.</w:t>
+        <w:t>mcorper turpis ullamcorper nec.</w:t>
       </w:r>
     </w:p>
     <w:p>
@@ -755,133 +215,31 @@
           <w:lang w:val="en-US"/>
         </w:rPr>
       </w:pPr>
-      <w:proofErr w:type="spellStart"/>
       <w:r>
         <w:rPr>
           <w:rFonts w:ascii="Times New Roman" w:hAnsi="Times New Roman" w:cs="Times New Roman"/>
           <w:color w:val="000000"/>
           <w:lang w:val="en-US"/>
         </w:rPr>
-        <w:t>Donec</w:t>
+        <w:t>Donec nec mat</w:t>
       </w:r>
-      <w:proofErr w:type="spellEnd"/>
       <w:r>
         <w:rPr>
           <w:rFonts w:ascii="Times New Roman" w:hAnsi="Times New Roman" w:cs="Times New Roman"/>
           <w:color w:val="000000"/>
           <w:lang w:val="en-US"/>
         </w:rPr>
-        <w:t xml:space="preserve"> </w:t>
+        <w:t>tis tortor, a dignissim turpis.</w:t>
       </w:r>
-      <w:proofErr w:type="spellStart"/>
-      <w:proofErr w:type="gramStart"/>
-      <w:r>
+    </w:p>
+    <w:p>
+      <w:pPr>
+        <w:spacing w:after="0"/>
         <w:rPr>
           <w:rFonts w:ascii="Times New Roman" w:hAnsi="Times New Roman" w:cs="Times New Roman"/>
           <w:color w:val="000000"/>
           <w:lang w:val="en-US"/>
         </w:rPr>
-        <w:t>nec</w:t>
-      </w:r>
-      <w:proofErr w:type="spellEnd"/>
-      <w:proofErr w:type="gramEnd"/>
-      <w:r>
-        <w:rPr>
-          <w:rFonts w:ascii="Times New Roman" w:hAnsi="Times New Roman" w:cs="Times New Roman"/>
-          <w:color w:val="000000"/>
-          <w:lang w:val="en-US"/>
-        </w:rPr>
-        <w:t xml:space="preserve"> </w:t>
-      </w:r>
-      <w:proofErr w:type="spellStart"/>
-      <w:r>
-        <w:rPr>
-          <w:rFonts w:ascii="Times New Roman" w:hAnsi="Times New Roman" w:cs="Times New Roman"/>
-          <w:color w:val="000000"/>
-          <w:lang w:val="en-US"/>
-        </w:rPr>
-        <w:t>mat</w:t>
-      </w:r>
-      <w:r>
-        <w:rPr>
-          <w:rFonts w:ascii="Times New Roman" w:hAnsi="Times New Roman" w:cs="Times New Roman"/>
-          <w:color w:val="000000"/>
-          <w:lang w:val="en-US"/>
-        </w:rPr>
-        <w:t>tis</w:t>
-      </w:r>
-      <w:proofErr w:type="spellEnd"/>
-      <w:r>
-        <w:rPr>
-          <w:rFonts w:ascii="Times New Roman" w:hAnsi="Times New Roman" w:cs="Times New Roman"/>
-          <w:color w:val="000000"/>
-          <w:lang w:val="en-US"/>
-        </w:rPr>
-        <w:t xml:space="preserve"> </w:t>
-      </w:r>
-      <w:proofErr w:type="spellStart"/>
-      <w:r>
-        <w:rPr>
-          <w:rFonts w:ascii="Times New Roman" w:hAnsi="Times New Roman" w:cs="Times New Roman"/>
-          <w:color w:val="000000"/>
-          <w:lang w:val="en-US"/>
-        </w:rPr>
-        <w:t>tortor</w:t>
-      </w:r>
-      <w:proofErr w:type="spellEnd"/>
-      <w:r>
-        <w:rPr>
-          <w:rFonts w:ascii="Times New Roman" w:hAnsi="Times New Roman" w:cs="Times New Roman"/>
-          <w:color w:val="000000"/>
-          <w:lang w:val="en-US"/>
-        </w:rPr>
-        <w:t xml:space="preserve">, a </w:t>
-      </w:r>
-      <w:proofErr w:type="spellStart"/>
-      <w:r>
-        <w:rPr>
-          <w:rFonts w:ascii="Times New Roman" w:hAnsi="Times New Roman" w:cs="Times New Roman"/>
-          <w:color w:val="000000"/>
-          <w:lang w:val="en-US"/>
-        </w:rPr>
-        <w:t>dignissim</w:t>
-      </w:r>
-      <w:proofErr w:type="spellEnd"/>
-      <w:r>
-        <w:rPr>
-          <w:rFonts w:ascii="Times New Roman" w:hAnsi="Times New Roman" w:cs="Times New Roman"/>
-          <w:color w:val="000000"/>
-          <w:lang w:val="en-US"/>
-        </w:rPr>
-        <w:t xml:space="preserve"> </w:t>
-      </w:r>
-      <w:proofErr w:type="spellStart"/>
-      <w:r>
-        <w:rPr>
-          <w:rFonts w:ascii="Times New Roman" w:hAnsi="Times New Roman" w:cs="Times New Roman"/>
-          <w:color w:val="000000"/>
-          <w:lang w:val="en-US"/>
-        </w:rPr>
-        <w:t>turpis</w:t>
-      </w:r>
-      <w:proofErr w:type="spellEnd"/>
-      <w:r>
-        <w:rPr>
-          <w:rFonts w:ascii="Times New Roman" w:hAnsi="Times New Roman" w:cs="Times New Roman"/>
-          <w:color w:val="000000"/>
-          <w:lang w:val="en-US"/>
-        </w:rPr>
-        <w:t>.</w:t>
-      </w:r>
-    </w:p>
-    <w:p>
-      <w:pPr>
-        <w:spacing w:after="0"/>
-        <w:rPr>
-          <w:rFonts w:ascii="Times New Roman" w:hAnsi="Times New Roman" w:cs="Times New Roman"/>
-          <w:color w:val="000000"/>
-          <w:lang w:val="en-US"/>
-        </w:rPr>
       </w:pPr>
     </w:p>
     <w:p>
@@ -899,213 +257,15 @@
           <w:color w:val="000000"/>
           <w:lang w:val="es-ES"/>
         </w:rPr>
-        <w:t xml:space="preserve">Sed </w:t>
+        <w:t>Sed lectus sem, congue ac semper quis, sagittis nec metus. Null</w:t>
       </w:r>
-      <w:proofErr w:type="spellStart"/>
       <w:r>
         <w:rPr>
           <w:rFonts w:ascii="Times New Roman" w:hAnsi="Times New Roman" w:cs="Times New Roman"/>
           <w:color w:val="000000"/>
           <w:lang w:val="es-ES"/>
         </w:rPr>
-        <w:t>lectus</w:t>
-      </w:r>
-      <w:proofErr w:type="spellEnd"/>
-      <w:r>
-        <w:rPr>
-          <w:rFonts w:ascii="Times New Roman" w:hAnsi="Times New Roman" w:cs="Times New Roman"/>
-          <w:color w:val="000000"/>
-          <w:lang w:val="es-ES"/>
-        </w:rPr>
-        <w:t xml:space="preserve"> </w:t>
-      </w:r>
-      <w:proofErr w:type="spellStart"/>
-      <w:r>
-        <w:rPr>
-          <w:rFonts w:ascii="Times New Roman" w:hAnsi="Times New Roman" w:cs="Times New Roman"/>
-          <w:color w:val="000000"/>
-          <w:lang w:val="es-ES"/>
-        </w:rPr>
-        <w:t>sem</w:t>
-      </w:r>
-      <w:proofErr w:type="spellEnd"/>
-      <w:r>
-        <w:rPr>
-          <w:rFonts w:ascii="Times New Roman" w:hAnsi="Times New Roman" w:cs="Times New Roman"/>
-          <w:color w:val="000000"/>
-          <w:lang w:val="es-ES"/>
-        </w:rPr>
-        <w:t xml:space="preserve">, </w:t>
-      </w:r>
-      <w:proofErr w:type="spellStart"/>
-      <w:r>
-        <w:rPr>
-          <w:rFonts w:ascii="Times New Roman" w:hAnsi="Times New Roman" w:cs="Times New Roman"/>
-          <w:color w:val="000000"/>
-          <w:lang w:val="es-ES"/>
-        </w:rPr>
-        <w:t>congue</w:t>
-      </w:r>
-      <w:proofErr w:type="spellEnd"/>
-      <w:r>
-        <w:rPr>
-          <w:rFonts w:ascii="Times New Roman" w:hAnsi="Times New Roman" w:cs="Times New Roman"/>
-          <w:color w:val="000000"/>
-          <w:lang w:val="es-ES"/>
-        </w:rPr>
-        <w:t xml:space="preserve"> </w:t>
-      </w:r>
-      <w:proofErr w:type="spellStart"/>
-      <w:r>
-        <w:rPr>
-          <w:rFonts w:ascii="Times New Roman" w:hAnsi="Times New Roman" w:cs="Times New Roman"/>
-          <w:color w:val="000000"/>
-          <w:lang w:val="es-ES"/>
-        </w:rPr>
-        <w:t>ac</w:t>
-      </w:r>
-      <w:proofErr w:type="spellEnd"/>
-      <w:r>
-        <w:rPr>
-          <w:rFonts w:ascii="Times New Roman" w:hAnsi="Times New Roman" w:cs="Times New Roman"/>
-          <w:color w:val="000000"/>
-          <w:lang w:val="es-ES"/>
-        </w:rPr>
-        <w:t xml:space="preserve"> </w:t>
-      </w:r>
-      <w:proofErr w:type="spellStart"/>
-      <w:r>
-        <w:rPr>
-          <w:rFonts w:ascii="Times New Roman" w:hAnsi="Times New Roman" w:cs="Times New Roman"/>
-          <w:color w:val="000000"/>
-          <w:lang w:val="es-ES"/>
-        </w:rPr>
-        <w:t>semper</w:t>
-      </w:r>
-      <w:proofErr w:type="spellEnd"/>
-      <w:r>
-        <w:rPr>
-          <w:rFonts w:ascii="Times New Roman" w:hAnsi="Times New Roman" w:cs="Times New Roman"/>
-          <w:color w:val="000000"/>
-          <w:lang w:val="es-ES"/>
-        </w:rPr>
-        <w:t xml:space="preserve"> </w:t>
-      </w:r>
-      <w:proofErr w:type="spellStart"/>
-      <w:r>
-        <w:rPr>
-          <w:rFonts w:ascii="Times New Roman" w:hAnsi="Times New Roman" w:cs="Times New Roman"/>
-          <w:color w:val="000000"/>
-          <w:lang w:val="es-ES"/>
-        </w:rPr>
-        <w:t>quis</w:t>
-      </w:r>
-      <w:proofErr w:type="spellEnd"/>
-      <w:r>
-        <w:rPr>
-          <w:rFonts w:ascii="Times New Roman" w:hAnsi="Times New Roman" w:cs="Times New Roman"/>
-          <w:color w:val="000000"/>
-          <w:lang w:val="es-ES"/>
-        </w:rPr>
-        <w:t xml:space="preserve">, </w:t>
-      </w:r>
-      <w:proofErr w:type="spellStart"/>
-      <w:r>
-        <w:rPr>
-          <w:rFonts w:ascii="Times New Roman" w:hAnsi="Times New Roman" w:cs="Times New Roman"/>
-          <w:color w:val="000000"/>
-          <w:lang w:val="es-ES"/>
-        </w:rPr>
-        <w:t>sagittis</w:t>
-      </w:r>
-      <w:proofErr w:type="spellEnd"/>
-      <w:r>
-        <w:rPr>
-          <w:rFonts w:ascii="Times New Roman" w:hAnsi="Times New Roman" w:cs="Times New Roman"/>
-          <w:color w:val="000000"/>
-          <w:lang w:val="es-ES"/>
-        </w:rPr>
-        <w:t xml:space="preserve"> </w:t>
-      </w:r>
-      <w:proofErr w:type="spellStart"/>
-      <w:r>
-        <w:rPr>
-          <w:rFonts w:ascii="Times New Roman" w:hAnsi="Times New Roman" w:cs="Times New Roman"/>
-          <w:color w:val="000000"/>
-          <w:lang w:val="es-ES"/>
-        </w:rPr>
-        <w:t>nec</w:t>
-      </w:r>
-      <w:proofErr w:type="spellEnd"/>
-      <w:r>
-        <w:rPr>
-          <w:rFonts w:ascii="Times New Roman" w:hAnsi="Times New Roman" w:cs="Times New Roman"/>
-          <w:color w:val="000000"/>
-          <w:lang w:val="es-ES"/>
-        </w:rPr>
-        <w:t xml:space="preserve"> </w:t>
-      </w:r>
-      <w:proofErr w:type="spellStart"/>
-      <w:r>
-        <w:rPr>
-          <w:rFonts w:ascii="Times New Roman" w:hAnsi="Times New Roman" w:cs="Times New Roman"/>
-          <w:color w:val="000000"/>
-          <w:lang w:val="es-ES"/>
-        </w:rPr>
-        <w:t>metus</w:t>
-      </w:r>
-      <w:proofErr w:type="spellEnd"/>
-      <w:r>
-        <w:rPr>
-          <w:rFonts w:ascii="Times New Roman" w:hAnsi="Times New Roman" w:cs="Times New Roman"/>
-          <w:color w:val="000000"/>
-          <w:lang w:val="es-ES"/>
-        </w:rPr>
-        <w:t xml:space="preserve">. </w:t>
-      </w:r>
-      <w:proofErr w:type="spellStart"/>
-      <w:r>
-        <w:rPr>
-          <w:rFonts w:ascii="Times New Roman" w:hAnsi="Times New Roman" w:cs="Times New Roman"/>
-          <w:color w:val="000000"/>
-          <w:lang w:val="es-ES"/>
-        </w:rPr>
-        <w:t>Null</w:t>
-      </w:r>
-      <w:r>
-        <w:rPr>
-          <w:rFonts w:ascii="Times New Roman" w:hAnsi="Times New Roman" w:cs="Times New Roman"/>
-          <w:color w:val="000000"/>
-          <w:lang w:val="es-ES"/>
-        </w:rPr>
-        <w:t>a</w:t>
-      </w:r>
-      <w:proofErr w:type="spellEnd"/>
-      <w:r>
-        <w:rPr>
-          <w:rFonts w:ascii="Times New Roman" w:hAnsi="Times New Roman" w:cs="Times New Roman"/>
-          <w:color w:val="000000"/>
-          <w:lang w:val="es-ES"/>
-        </w:rPr>
-        <w:t xml:space="preserve"> </w:t>
-      </w:r>
-      <w:proofErr w:type="spellStart"/>
-      <w:r>
-        <w:rPr>
-          <w:rFonts w:ascii="Times New Roman" w:hAnsi="Times New Roman" w:cs="Times New Roman"/>
-          <w:color w:val="000000"/>
-          <w:lang w:val="es-ES"/>
-        </w:rPr>
-        <w:t>facilisi</w:t>
-      </w:r>
-      <w:proofErr w:type="spellEnd"/>
-      <w:r>
-        <w:rPr>
-          <w:rFonts w:ascii="Times New Roman" w:hAnsi="Times New Roman" w:cs="Times New Roman"/>
-          <w:color w:val="000000"/>
-          <w:lang w:val="es-ES"/>
-        </w:rPr>
-        <w:t>.</w:t>
+        <w:t>a facilisi.</w:t>
       </w:r>
     </w:p>
     <w:p>
@@ -1122,97 +282,21 @@
           <w:lang w:val="en-US"/>
         </w:rPr>
       </w:pPr>
-      <w:proofErr w:type="spellStart"/>
       <w:r>
         <w:rPr>
           <w:rFonts w:ascii="Times New Roman" w:hAnsi="Times New Roman" w:cs="Times New Roman"/>
           <w:color w:val="000000"/>
           <w:lang w:val="en-US"/>
         </w:rPr>
-        <w:t>Quisque</w:t>
+        <w:t xml:space="preserve">Quisque vitae lorem tincidunt, </w:t>
       </w:r>
-      <w:proofErr w:type="spellEnd"/>
       <w:r>
         <w:rPr>
           <w:rFonts w:ascii="Times New Roman" w:hAnsi="Times New Roman" w:cs="Times New Roman"/>
           <w:color w:val="000000"/>
           <w:lang w:val="en-US"/>
         </w:rPr>
-        <w:t xml:space="preserve"> vitae lorem </w:t>
-      </w:r>
-      <w:proofErr w:type="spellStart"/>
-      <w:r>
-        <w:rPr>
-          <w:rFonts w:ascii="Times New Roman" w:hAnsi="Times New Roman" w:cs="Times New Roman"/>
-          <w:color w:val="000000"/>
-          <w:lang w:val="en-US"/>
-        </w:rPr>
-        <w:t>tincidunt</w:t>
-      </w:r>
-      <w:proofErr w:type="spellEnd"/>
-      <w:r>
-        <w:rPr>
-          <w:rFonts w:ascii="Times New Roman" w:hAnsi="Times New Roman" w:cs="Times New Roman"/>
-          <w:color w:val="000000"/>
-          <w:lang w:val="en-US"/>
-        </w:rPr>
-        <w:t xml:space="preserve">, </w:t>
-      </w:r>
-      <w:proofErr w:type="spellStart"/>
-      <w:r>
-        <w:rPr>
-          <w:rFonts w:ascii="Times New Roman" w:hAnsi="Times New Roman" w:cs="Times New Roman"/>
-          <w:color w:val="000000"/>
-          <w:lang w:val="en-US"/>
-        </w:rPr>
-        <w:t>tincidunt</w:t>
-      </w:r>
-      <w:proofErr w:type="spellEnd"/>
-      <w:r>
-        <w:rPr>
-          <w:rFonts w:ascii="Times New Roman" w:hAnsi="Times New Roman" w:cs="Times New Roman"/>
-          <w:color w:val="000000"/>
-          <w:lang w:val="en-US"/>
-        </w:rPr>
-        <w:t xml:space="preserve"> </w:t>
-      </w:r>
-      <w:proofErr w:type="spellStart"/>
-      <w:proofErr w:type="gramStart"/>
-      <w:r>
-        <w:rPr>
-          <w:rFonts w:ascii="Times New Roman" w:hAnsi="Times New Roman" w:cs="Times New Roman"/>
-          <w:color w:val="000000"/>
-          <w:lang w:val="en-US"/>
-        </w:rPr>
-        <w:t>sem</w:t>
-      </w:r>
-      <w:proofErr w:type="spellEnd"/>
-      <w:proofErr w:type="gramEnd"/>
-      <w:r>
-        <w:rPr>
-          <w:rFonts w:ascii="Times New Roman" w:hAnsi="Times New Roman" w:cs="Times New Roman"/>
-          <w:color w:val="000000"/>
-          <w:lang w:val="en-US"/>
-        </w:rPr>
-        <w:t xml:space="preserve"> ac, </w:t>
-      </w:r>
-      <w:proofErr w:type="spellStart"/>
-      <w:r>
-        <w:rPr>
-          <w:rFonts w:ascii="Times New Roman" w:hAnsi="Times New Roman" w:cs="Times New Roman"/>
-          <w:color w:val="000000"/>
-          <w:lang w:val="en-US"/>
-        </w:rPr>
-        <w:t>egestas</w:t>
-      </w:r>
-      <w:proofErr w:type="spellEnd"/>
-      <w:r>
-        <w:rPr>
-          <w:rFonts w:ascii="Times New Roman" w:hAnsi="Times New Roman" w:cs="Times New Roman"/>
-          <w:color w:val="000000"/>
-          <w:lang w:val="en-US"/>
-        </w:rPr>
-        <w:t xml:space="preserve"> nisi.</w:t>
+        <w:t>tincidunt sem ac, egestas nisi.</w:t>
       </w:r>
     </w:p>
     <w:p>
@@ -1228,37 +312,12 @@
           <w:color w:val="000000"/>
         </w:rPr>
       </w:pPr>
-      <w:proofErr w:type="spellStart"/>
       <w:r>
         <w:rPr>
           <w:rFonts w:ascii="Times New Roman" w:hAnsi="Times New Roman" w:cs="Times New Roman"/>
           <w:color w:val="000000"/>
         </w:rPr>
-        <w:t>Aliquam</w:t>
-      </w:r>
-      <w:proofErr w:type="spellEnd"/>
-      <w:r>
-        <w:rPr>
-          <w:rFonts w:ascii="Times New Roman" w:hAnsi="Times New Roman" w:cs="Times New Roman"/>
-          <w:color w:val="000000"/>
-        </w:rPr>
-        <w:t xml:space="preserve"> </w:t>
-      </w:r>
-      <w:proofErr w:type="spellStart"/>
-      <w:r>
-        <w:rPr>
-          <w:rFonts w:ascii="Times New Roman" w:hAnsi="Times New Roman" w:cs="Times New Roman"/>
-          <w:color w:val="000000"/>
-        </w:rPr>
-        <w:t>eget</w:t>
-      </w:r>
-      <w:proofErr w:type="spellEnd"/>
-      <w:r>
-        <w:rPr>
-          <w:rFonts w:ascii="Times New Roman" w:hAnsi="Times New Roman" w:cs="Times New Roman"/>
-          <w:color w:val="000000"/>
-        </w:rPr>
-        <w:t xml:space="preserve"> justo leo.</w:t>
+        <w:t>Aliquam eget justo leo.</w:t>
       </w:r>
     </w:p>
     <w:p>
@@ -1274,69 +333,12 @@
           <w:color w:val="000000"/>
         </w:rPr>
       </w:pPr>
-      <w:proofErr w:type="spellStart"/>
       <w:r>
         <w:rPr>
           <w:rFonts w:ascii="Times New Roman" w:hAnsi="Times New Roman" w:cs="Times New Roman"/>
           <w:color w:val="000000"/>
         </w:rPr>
-        <w:t>Quisque</w:t>
-      </w:r>
-      <w:proofErr w:type="spellEnd"/>
-      <w:r>
-        <w:rPr>
-          <w:rFonts w:ascii="Times New Roman" w:hAnsi="Times New Roman" w:cs="Times New Roman"/>
-          <w:color w:val="000000"/>
-        </w:rPr>
-        <w:t xml:space="preserve"> </w:t>
-      </w:r>
-      <w:proofErr w:type="spellStart"/>
-      <w:r>
-        <w:rPr>
-          <w:rFonts w:ascii="Times New Roman" w:hAnsi="Times New Roman" w:cs="Times New Roman"/>
-          <w:color w:val="000000"/>
-        </w:rPr>
-        <w:t>interdum</w:t>
-      </w:r>
-      <w:proofErr w:type="spellEnd"/>
-      <w:r>
-        <w:rPr>
-          <w:rFonts w:ascii="Times New Roman" w:hAnsi="Times New Roman" w:cs="Times New Roman"/>
-          <w:color w:val="000000"/>
-        </w:rPr>
-        <w:t xml:space="preserve"> vitae libero </w:t>
-      </w:r>
-      <w:proofErr w:type="spellStart"/>
-      <w:r>
-        <w:rPr>
-          <w:rFonts w:ascii="Times New Roman" w:hAnsi="Times New Roman" w:cs="Times New Roman"/>
-          <w:color w:val="000000"/>
-        </w:rPr>
-        <w:t>eu</w:t>
-      </w:r>
-      <w:proofErr w:type="spellEnd"/>
-      <w:r>
-        <w:rPr>
-          <w:rFonts w:ascii="Times New Roman" w:hAnsi="Times New Roman" w:cs="Times New Roman"/>
-          <w:color w:val="000000"/>
-        </w:rPr>
-        <w:t xml:space="preserve"> </w:t>
-      </w:r>
-      <w:proofErr w:type="spellStart"/>
-      <w:r>
-        <w:rPr>
-          <w:rFonts w:ascii="Times New Roman" w:hAnsi="Times New Roman" w:cs="Times New Roman"/>
-          <w:color w:val="000000"/>
-        </w:rPr>
-        <w:t>pellentesque</w:t>
-      </w:r>
-      <w:proofErr w:type="spellEnd"/>
-      <w:r>
-        <w:rPr>
-          <w:rFonts w:ascii="Times New Roman" w:hAnsi="Times New Roman" w:cs="Times New Roman"/>
-          <w:color w:val="000000"/>
-        </w:rPr>
-        <w:t xml:space="preserve">. </w:t>
+        <w:t xml:space="preserve">Quisque interdum vitae libero eu pellentesque. </w:t>
       </w:r>
     </w:p>
     <w:p>
@@ -1356,229 +358,19 @@
           <w:color w:val="000000"/>
         </w:rPr>
       </w:pPr>
-      <w:proofErr w:type="spellStart"/>
       <w:r>
         <w:rPr>
           <w:rFonts w:ascii="Times New Roman" w:hAnsi="Times New Roman" w:cs="Times New Roman"/>
           <w:color w:val="000000"/>
         </w:rPr>
-        <w:t>Donec</w:t>
+        <w:t xml:space="preserve">Donec tempor, massa a posuere malesuada, risus dui gravida metus, ac </w:t>
       </w:r>
-      <w:proofErr w:type="spellEnd"/>
       <w:r>
         <w:rPr>
           <w:rFonts w:ascii="Times New Roman" w:hAnsi="Times New Roman" w:cs="Times New Roman"/>
           <w:color w:val="000000"/>
         </w:rPr>
-        <w:t xml:space="preserve"> </w:t>
-      </w:r>
-      <w:proofErr w:type="spellStart"/>
-      <w:r>
-        <w:rPr>
-          <w:rFonts w:ascii="Times New Roman" w:hAnsi="Times New Roman" w:cs="Times New Roman"/>
-          <w:color w:val="000000"/>
-        </w:rPr>
-        <w:t>tempor</w:t>
-      </w:r>
-      <w:proofErr w:type="spellEnd"/>
-      <w:r>
-        <w:rPr>
-          <w:rFonts w:ascii="Times New Roman" w:hAnsi="Times New Roman" w:cs="Times New Roman"/>
-          <w:color w:val="000000"/>
-        </w:rPr>
-        <w:t xml:space="preserve">, </w:t>
-      </w:r>
-      <w:proofErr w:type="spellStart"/>
-      <w:r>
-        <w:rPr>
-          <w:rFonts w:ascii="Times New Roman" w:hAnsi="Times New Roman" w:cs="Times New Roman"/>
-          <w:color w:val="000000"/>
-        </w:rPr>
-        <w:t>massa</w:t>
-      </w:r>
-      <w:proofErr w:type="spellEnd"/>
-      <w:r>
-        <w:rPr>
-          <w:rFonts w:ascii="Times New Roman" w:hAnsi="Times New Roman" w:cs="Times New Roman"/>
-          <w:color w:val="000000"/>
-        </w:rPr>
-        <w:t xml:space="preserve"> a </w:t>
-      </w:r>
-      <w:proofErr w:type="spellStart"/>
-      <w:r>
-        <w:rPr>
-          <w:rFonts w:ascii="Times New Roman" w:hAnsi="Times New Roman" w:cs="Times New Roman"/>
-          <w:color w:val="000000"/>
-        </w:rPr>
-        <w:t>posuere</w:t>
-      </w:r>
-      <w:proofErr w:type="spellEnd"/>
-      <w:r>
-        <w:rPr>
-          <w:rFonts w:ascii="Times New Roman" w:hAnsi="Times New Roman" w:cs="Times New Roman"/>
-          <w:color w:val="000000"/>
-        </w:rPr>
-        <w:t xml:space="preserve"> </w:t>
-      </w:r>
-      <w:proofErr w:type="spellStart"/>
-      <w:r>
-        <w:rPr>
-          <w:rFonts w:ascii="Times New Roman" w:hAnsi="Times New Roman" w:cs="Times New Roman"/>
-          <w:color w:val="000000"/>
-        </w:rPr>
-        <w:t>malesuada</w:t>
-      </w:r>
-      <w:proofErr w:type="spellEnd"/>
-      <w:r>
-        <w:rPr>
-          <w:rFonts w:ascii="Times New Roman" w:hAnsi="Times New Roman" w:cs="Times New Roman"/>
-          <w:color w:val="000000"/>
-        </w:rPr>
-        <w:t xml:space="preserve">, </w:t>
-      </w:r>
-      <w:proofErr w:type="spellStart"/>
-      <w:r>
-        <w:rPr>
-          <w:rFonts w:ascii="Times New Roman" w:hAnsi="Times New Roman" w:cs="Times New Roman"/>
-          <w:color w:val="000000"/>
-        </w:rPr>
-        <w:t>risus</w:t>
-      </w:r>
-      <w:proofErr w:type="spellEnd"/>
-      <w:r>
-        <w:rPr>
-          <w:rFonts w:ascii="Times New Roman" w:hAnsi="Times New Roman" w:cs="Times New Roman"/>
-          <w:color w:val="000000"/>
-        </w:rPr>
-        <w:t xml:space="preserve"> </w:t>
-      </w:r>
-      <w:proofErr w:type="spellStart"/>
-      <w:r>
-        <w:rPr>
-          <w:rFonts w:ascii="Times New Roman" w:hAnsi="Times New Roman" w:cs="Times New Roman"/>
-          <w:color w:val="000000"/>
-        </w:rPr>
-        <w:t>dui</w:t>
-      </w:r>
-      <w:proofErr w:type="spellEnd"/>
-      <w:r>
-        <w:rPr>
-          <w:rFonts w:ascii="Times New Roman" w:hAnsi="Times New Roman" w:cs="Times New Roman"/>
-          <w:color w:val="000000"/>
-        </w:rPr>
-        <w:t xml:space="preserve"> </w:t>
-      </w:r>
-      <w:proofErr w:type="spellStart"/>
-      <w:r>
-        <w:rPr>
-          <w:rFonts w:ascii="Times New Roman" w:hAnsi="Times New Roman" w:cs="Times New Roman"/>
-          <w:color w:val="000000"/>
-        </w:rPr>
-        <w:t>gravida</w:t>
-      </w:r>
-      <w:proofErr w:type="spellEnd"/>
-      <w:r>
-        <w:rPr>
-          <w:rFonts w:ascii="Times New Roman" w:hAnsi="Times New Roman" w:cs="Times New Roman"/>
-          <w:color w:val="000000"/>
-        </w:rPr>
-        <w:t xml:space="preserve"> </w:t>
-      </w:r>
-      <w:proofErr w:type="spellStart"/>
-      <w:r>
-        <w:rPr>
-          <w:rFonts w:ascii="Times New Roman" w:hAnsi="Times New Roman" w:cs="Times New Roman"/>
-          <w:color w:val="000000"/>
-        </w:rPr>
-        <w:t>metus</w:t>
-      </w:r>
-      <w:proofErr w:type="spellEnd"/>
-      <w:r>
-        <w:rPr>
-          <w:rFonts w:ascii="Times New Roman" w:hAnsi="Times New Roman" w:cs="Times New Roman"/>
-          <w:color w:val="000000"/>
-        </w:rPr>
-        <w:t xml:space="preserve">, </w:t>
-      </w:r>
-      <w:proofErr w:type="spellStart"/>
-      <w:r>
-        <w:rPr>
-          <w:rFonts w:ascii="Times New Roman" w:hAnsi="Times New Roman" w:cs="Times New Roman"/>
-          <w:color w:val="000000"/>
-        </w:rPr>
-        <w:t>ac</w:t>
-      </w:r>
-      <w:proofErr w:type="spellEnd"/>
-      <w:r>
-        <w:rPr>
-          <w:rFonts w:ascii="Times New Roman" w:hAnsi="Times New Roman" w:cs="Times New Roman"/>
-          <w:color w:val="000000"/>
-        </w:rPr>
-        <w:t xml:space="preserve"> </w:t>
-      </w:r>
-      <w:proofErr w:type="spellStart"/>
-      <w:r>
-        <w:rPr>
-          <w:rFonts w:ascii="Times New Roman" w:hAnsi="Times New Roman" w:cs="Times New Roman"/>
-          <w:color w:val="000000"/>
-        </w:rPr>
-        <w:t>efficitur</w:t>
-      </w:r>
-      <w:proofErr w:type="spellEnd"/>
-      <w:r>
-        <w:rPr>
-          <w:rFonts w:ascii="Times New Roman" w:hAnsi="Times New Roman" w:cs="Times New Roman"/>
-          <w:color w:val="000000"/>
-        </w:rPr>
-        <w:t xml:space="preserve"> </w:t>
-      </w:r>
-      <w:proofErr w:type="spellStart"/>
-      <w:r>
-        <w:rPr>
-          <w:rFonts w:ascii="Times New Roman" w:hAnsi="Times New Roman" w:cs="Times New Roman"/>
-          <w:color w:val="000000"/>
-        </w:rPr>
-        <w:t>augue</w:t>
-      </w:r>
-      <w:proofErr w:type="spellEnd"/>
-      <w:r>
-        <w:rPr>
-          <w:rFonts w:ascii="Times New Roman" w:hAnsi="Times New Roman" w:cs="Times New Roman"/>
-          <w:color w:val="000000"/>
-        </w:rPr>
-        <w:t xml:space="preserve"> </w:t>
-      </w:r>
-      <w:proofErr w:type="spellStart"/>
-      <w:r>
-        <w:rPr>
-          <w:rFonts w:ascii="Times New Roman" w:hAnsi="Times New Roman" w:cs="Times New Roman"/>
-          <w:color w:val="000000"/>
-        </w:rPr>
-        <w:t>arcu</w:t>
-      </w:r>
-      <w:proofErr w:type="spellEnd"/>
-      <w:r>
-        <w:rPr>
-          <w:rFonts w:ascii="Times New Roman" w:hAnsi="Times New Roman" w:cs="Times New Roman"/>
-          <w:color w:val="000000"/>
-        </w:rPr>
-        <w:t xml:space="preserve"> non </w:t>
-      </w:r>
-      <w:proofErr w:type="spellStart"/>
-      <w:r>
-        <w:rPr>
-          <w:rFonts w:ascii="Times New Roman" w:hAnsi="Times New Roman" w:cs="Times New Roman"/>
-          <w:color w:val="000000"/>
-        </w:rPr>
-        <w:t>lectus</w:t>
-      </w:r>
-      <w:proofErr w:type="spellEnd"/>
-      <w:r>
-        <w:rPr>
-          <w:rFonts w:ascii="Times New Roman" w:hAnsi="Times New Roman" w:cs="Times New Roman"/>
-          <w:color w:val="000000"/>
-        </w:rPr>
-        <w:t xml:space="preserve"> [</w:t>
+        <w:t>efficitur augue arcu non lectus [</w:t>
       </w:r>
       <w:hyperlink r:id="rId8" w:history="1">
         <w:r>
@@ -1615,1089 +407,42 @@
           <w:lang w:val="en-US"/>
         </w:rPr>
       </w:pPr>
-      <w:proofErr w:type="spellStart"/>
       <w:r>
         <w:rPr>
           <w:rFonts w:ascii="Times New Roman" w:hAnsi="Times New Roman" w:cs="Times New Roman"/>
           <w:color w:val="000000"/>
         </w:rPr>
-        <w:t>Praesent</w:t>
+        <w:t xml:space="preserve">Praesent fermentum, arcu non vulputate pulvinar, leo dui semper sapien, a ultrices massa lorem volutpat sem. </w:t>
       </w:r>
-      <w:proofErr w:type="spellEnd"/>
       <w:r>
         <w:rPr>
           <w:rFonts w:ascii="Times New Roman" w:hAnsi="Times New Roman" w:cs="Times New Roman"/>
           <w:color w:val="000000"/>
         </w:rPr>
-        <w:t xml:space="preserve"> </w:t>
+        <w:t xml:space="preserve">Morbi ut dolor arcu. </w:t>
       </w:r>
-      <w:proofErr w:type="spellStart"/>
-      <w:r>
-        <w:rPr>
-          <w:rFonts w:ascii="Times New Roman" w:hAnsi="Times New Roman" w:cs="Times New Roman"/>
-          <w:color w:val="000000"/>
-        </w:rPr>
-        <w:t>fermentum</w:t>
-      </w:r>
-      <w:proofErr w:type="spellEnd"/>
-      <w:r>
-        <w:rPr>
-          <w:rFonts w:ascii="Times New Roman" w:hAnsi="Times New Roman" w:cs="Times New Roman"/>
-          <w:color w:val="000000"/>
-        </w:rPr>
-        <w:t xml:space="preserve">, </w:t>
-      </w:r>
-      <w:proofErr w:type="spellStart"/>
-      <w:r>
-        <w:rPr>
-          <w:rFonts w:ascii="Times New Roman" w:hAnsi="Times New Roman" w:cs="Times New Roman"/>
-          <w:color w:val="000000"/>
-        </w:rPr>
-        <w:t>arcu</w:t>
-      </w:r>
-      <w:proofErr w:type="spellEnd"/>
-      <w:r>
-        <w:rPr>
-          <w:rFonts w:ascii="Times New Roman" w:hAnsi="Times New Roman" w:cs="Times New Roman"/>
-          <w:color w:val="000000"/>
-        </w:rPr>
-        <w:t xml:space="preserve"> non </w:t>
-      </w:r>
-      <w:proofErr w:type="spellStart"/>
-      <w:r>
-        <w:rPr>
-          <w:rFonts w:ascii="Times New Roman" w:hAnsi="Times New Roman" w:cs="Times New Roman"/>
-          <w:color w:val="000000"/>
-        </w:rPr>
-        <w:t>vulputate</w:t>
-      </w:r>
-      <w:proofErr w:type="spellEnd"/>
-      <w:r>
-        <w:rPr>
-          <w:rFonts w:ascii="Times New Roman" w:hAnsi="Times New Roman" w:cs="Times New Roman"/>
-          <w:color w:val="000000"/>
-        </w:rPr>
-        <w:t xml:space="preserve"> </w:t>
-      </w:r>
-      <w:proofErr w:type="spellStart"/>
-      <w:r>
-        <w:rPr>
-          <w:rFonts w:ascii="Times New Roman" w:hAnsi="Times New Roman" w:cs="Times New Roman"/>
-          <w:color w:val="000000"/>
-        </w:rPr>
-        <w:t>pulvinar</w:t>
-      </w:r>
-      <w:proofErr w:type="spellEnd"/>
-      <w:r>
-        <w:rPr>
-          <w:rFonts w:ascii="Times New Roman" w:hAnsi="Times New Roman" w:cs="Times New Roman"/>
-          <w:color w:val="000000"/>
-        </w:rPr>
-        <w:t xml:space="preserve">, leo </w:t>
-      </w:r>
-      <w:proofErr w:type="spellStart"/>
-      <w:r>
-        <w:rPr>
-          <w:rFonts w:ascii="Times New Roman" w:hAnsi="Times New Roman" w:cs="Times New Roman"/>
-          <w:color w:val="000000"/>
-        </w:rPr>
-        <w:t>dui</w:t>
-      </w:r>
-      <w:proofErr w:type="spellEnd"/>
-      <w:r>
-        <w:rPr>
-          <w:rFonts w:ascii="Times New Roman" w:hAnsi="Times New Roman" w:cs="Times New Roman"/>
-          <w:color w:val="000000"/>
-        </w:rPr>
-        <w:t xml:space="preserve"> </w:t>
-      </w:r>
-      <w:proofErr w:type="spellStart"/>
-      <w:r>
-        <w:rPr>
-          <w:rFonts w:ascii="Times New Roman" w:hAnsi="Times New Roman" w:cs="Times New Roman"/>
-          <w:color w:val="000000"/>
-        </w:rPr>
-        <w:t>semper</w:t>
-      </w:r>
-      <w:proofErr w:type="spellEnd"/>
-      <w:r>
-        <w:rPr>
-          <w:rFonts w:ascii="Times New Roman" w:hAnsi="Times New Roman" w:cs="Times New Roman"/>
-          <w:color w:val="000000"/>
-        </w:rPr>
-        <w:t xml:space="preserve"> </w:t>
-      </w:r>
-      <w:proofErr w:type="spellStart"/>
-      <w:r>
-        <w:rPr>
-          <w:rFonts w:ascii="Times New Roman" w:hAnsi="Times New Roman" w:cs="Times New Roman"/>
-          <w:color w:val="000000"/>
-        </w:rPr>
-        <w:t>sapien</w:t>
-      </w:r>
-      <w:proofErr w:type="spellEnd"/>
-      <w:r>
-        <w:rPr>
-          <w:rFonts w:ascii="Times New Roman" w:hAnsi="Times New Roman" w:cs="Times New Roman"/>
-          <w:color w:val="000000"/>
-        </w:rPr>
-        <w:t xml:space="preserve">, a ultrices </w:t>
-      </w:r>
-      <w:proofErr w:type="spellStart"/>
-      <w:r>
-        <w:rPr>
-          <w:rFonts w:ascii="Times New Roman" w:hAnsi="Times New Roman" w:cs="Times New Roman"/>
-          <w:color w:val="000000"/>
-        </w:rPr>
-        <w:t>massa</w:t>
-      </w:r>
-      <w:proofErr w:type="spellEnd"/>
-      <w:r>
-        <w:rPr>
-          <w:rFonts w:ascii="Times New Roman" w:hAnsi="Times New Roman" w:cs="Times New Roman"/>
-          <w:color w:val="000000"/>
-        </w:rPr>
-        <w:t xml:space="preserve"> </w:t>
-      </w:r>
-      <w:proofErr w:type="spellStart"/>
-      <w:r>
-        <w:rPr>
-          <w:rFonts w:ascii="Times New Roman" w:hAnsi="Times New Roman" w:cs="Times New Roman"/>
-          <w:color w:val="000000"/>
-        </w:rPr>
-        <w:t>lorem</w:t>
-      </w:r>
-      <w:proofErr w:type="spellEnd"/>
-      <w:r>
-        <w:rPr>
-          <w:rFonts w:ascii="Times New Roman" w:hAnsi="Times New Roman" w:cs="Times New Roman"/>
-          <w:color w:val="000000"/>
-        </w:rPr>
-        <w:t xml:space="preserve"> </w:t>
-      </w:r>
-      <w:proofErr w:type="spellStart"/>
-      <w:r>
-        <w:rPr>
-          <w:rFonts w:ascii="Times New Roman" w:hAnsi="Times New Roman" w:cs="Times New Roman"/>
-          <w:color w:val="000000"/>
-        </w:rPr>
-        <w:t>volutpat</w:t>
-      </w:r>
-      <w:proofErr w:type="spellEnd"/>
-      <w:r>
-        <w:rPr>
-          <w:rFonts w:ascii="Times New Roman" w:hAnsi="Times New Roman" w:cs="Times New Roman"/>
-          <w:color w:val="000000"/>
-        </w:rPr>
-        <w:t xml:space="preserve"> </w:t>
-      </w:r>
-      <w:proofErr w:type="spellStart"/>
-      <w:r>
-        <w:rPr>
-          <w:rFonts w:ascii="Times New Roman" w:hAnsi="Times New Roman" w:cs="Times New Roman"/>
-          <w:color w:val="000000"/>
-        </w:rPr>
-        <w:t>sem</w:t>
-      </w:r>
-      <w:proofErr w:type="spellEnd"/>
-      <w:r>
-        <w:rPr>
-          <w:rFonts w:ascii="Times New Roman" w:hAnsi="Times New Roman" w:cs="Times New Roman"/>
-          <w:color w:val="000000"/>
-        </w:rPr>
-        <w:t xml:space="preserve">. </w:t>
-      </w:r>
-      <w:proofErr w:type="spellStart"/>
-      <w:r>
-        <w:rPr>
-          <w:rFonts w:ascii="Times New Roman" w:hAnsi="Times New Roman" w:cs="Times New Roman"/>
-          <w:color w:val="000000"/>
-        </w:rPr>
-        <w:t>Morbi</w:t>
-      </w:r>
-      <w:proofErr w:type="spellEnd"/>
-      <w:r>
-        <w:rPr>
-          <w:rFonts w:ascii="Times New Roman" w:hAnsi="Times New Roman" w:cs="Times New Roman"/>
-          <w:color w:val="000000"/>
-        </w:rPr>
-        <w:t xml:space="preserve"> ut dolor </w:t>
-      </w:r>
-      <w:proofErr w:type="spellStart"/>
-      <w:r>
-        <w:rPr>
-          <w:rFonts w:ascii="Times New Roman" w:hAnsi="Times New Roman" w:cs="Times New Roman"/>
-          <w:color w:val="000000"/>
-        </w:rPr>
-        <w:t>arcu</w:t>
-      </w:r>
-      <w:proofErr w:type="spellEnd"/>
-      <w:r>
-        <w:rPr>
-          <w:rFonts w:ascii="Times New Roman" w:hAnsi="Times New Roman" w:cs="Times New Roman"/>
-          <w:color w:val="000000"/>
-        </w:rPr>
-        <w:t xml:space="preserve">. </w:t>
-      </w:r>
-      <w:proofErr w:type="spellStart"/>
       <w:r>
         <w:rPr>
           <w:rFonts w:ascii="Times New Roman" w:hAnsi="Times New Roman" w:cs="Times New Roman"/>
           <w:color w:val="000000"/>
           <w:lang w:val="en-US"/>
         </w:rPr>
-        <w:t>Phasellus</w:t>
+        <w:t xml:space="preserve">Phasellus nulla orci, tincidunt et erat vel, efficitur euismod ipsum. </w:t>
       </w:r>
-      <w:proofErr w:type="spellEnd"/>
+      <w:r>
+        <w:rPr>
+          <w:rFonts w:ascii="Times New Roman" w:hAnsi="Times New Roman" w:cs="Times New Roman"/>
+          <w:color w:val="000000"/>
+        </w:rPr>
+        <w:t xml:space="preserve">Vivamus vitae ligula tempus, egestas ex sit amet, faucibus odio. Aenean ullamcorper scelerisque dui, nec lacinia dui molestie sed. </w:t>
+      </w:r>
       <w:r>
         <w:rPr>
           <w:rFonts w:ascii="Times New Roman" w:hAnsi="Times New Roman" w:cs="Times New Roman"/>
           <w:color w:val="000000"/>
           <w:lang w:val="en-US"/>
         </w:rPr>
-        <w:t xml:space="preserve"> </w:t>
-      </w:r>
-      <w:proofErr w:type="spellStart"/>
-      <w:r>
-        <w:rPr>
-          <w:rFonts w:ascii="Times New Roman" w:hAnsi="Times New Roman" w:cs="Times New Roman"/>
-          <w:color w:val="000000"/>
-          <w:lang w:val="en-US"/>
-        </w:rPr>
-        <w:t>nulla</w:t>
-      </w:r>
-      <w:proofErr w:type="spellEnd"/>
-      <w:r>
-        <w:rPr>
-          <w:rFonts w:ascii="Times New Roman" w:hAnsi="Times New Roman" w:cs="Times New Roman"/>
-          <w:color w:val="000000"/>
-          <w:lang w:val="en-US"/>
-        </w:rPr>
-        <w:t xml:space="preserve"> </w:t>
-      </w:r>
-      <w:proofErr w:type="spellStart"/>
-      <w:r>
-        <w:rPr>
-          <w:rFonts w:ascii="Times New Roman" w:hAnsi="Times New Roman" w:cs="Times New Roman"/>
-          <w:color w:val="000000"/>
-          <w:lang w:val="en-US"/>
-        </w:rPr>
-        <w:t>orci</w:t>
-      </w:r>
-      <w:proofErr w:type="spellEnd"/>
-      <w:r>
-        <w:rPr>
-          <w:rFonts w:ascii="Times New Roman" w:hAnsi="Times New Roman" w:cs="Times New Roman"/>
-          <w:color w:val="000000"/>
-          <w:lang w:val="en-US"/>
-        </w:rPr>
-        <w:t xml:space="preserve">, </w:t>
-      </w:r>
-      <w:proofErr w:type="spellStart"/>
-      <w:r>
-        <w:rPr>
-          <w:rFonts w:ascii="Times New Roman" w:hAnsi="Times New Roman" w:cs="Times New Roman"/>
-          <w:color w:val="000000"/>
-          <w:lang w:val="en-US"/>
-        </w:rPr>
-        <w:t>tincidunt</w:t>
-      </w:r>
-      <w:proofErr w:type="spellEnd"/>
-      <w:r>
-        <w:rPr>
-          <w:rFonts w:ascii="Times New Roman" w:hAnsi="Times New Roman" w:cs="Times New Roman"/>
-          <w:color w:val="000000"/>
-          <w:lang w:val="en-US"/>
-        </w:rPr>
-        <w:t xml:space="preserve"> </w:t>
-      </w:r>
-      <w:proofErr w:type="gramStart"/>
-      <w:r>
-        <w:rPr>
-          <w:rFonts w:ascii="Times New Roman" w:hAnsi="Times New Roman" w:cs="Times New Roman"/>
-          <w:color w:val="000000"/>
-          <w:lang w:val="en-US"/>
-        </w:rPr>
-        <w:t>et</w:t>
-      </w:r>
-      <w:proofErr w:type="gramEnd"/>
-      <w:r>
-        <w:rPr>
-          <w:rFonts w:ascii="Times New Roman" w:hAnsi="Times New Roman" w:cs="Times New Roman"/>
-          <w:color w:val="000000"/>
-          <w:lang w:val="en-US"/>
-        </w:rPr>
-        <w:t xml:space="preserve"> </w:t>
-      </w:r>
-      <w:proofErr w:type="spellStart"/>
-      <w:r>
-        <w:rPr>
-          <w:rFonts w:ascii="Times New Roman" w:hAnsi="Times New Roman" w:cs="Times New Roman"/>
-          <w:color w:val="000000"/>
-          <w:lang w:val="en-US"/>
-        </w:rPr>
-        <w:t>erat</w:t>
-      </w:r>
-      <w:proofErr w:type="spellEnd"/>
-      <w:r>
-        <w:rPr>
-          <w:rFonts w:ascii="Times New Roman" w:hAnsi="Times New Roman" w:cs="Times New Roman"/>
-          <w:color w:val="000000"/>
-          <w:lang w:val="en-US"/>
-        </w:rPr>
-        <w:t xml:space="preserve"> </w:t>
-      </w:r>
-      <w:proofErr w:type="spellStart"/>
-      <w:r>
-        <w:rPr>
-          <w:rFonts w:ascii="Times New Roman" w:hAnsi="Times New Roman" w:cs="Times New Roman"/>
-          <w:color w:val="000000"/>
-          <w:lang w:val="en-US"/>
-        </w:rPr>
-        <w:t>vel</w:t>
-      </w:r>
-      <w:proofErr w:type="spellEnd"/>
-      <w:r>
-        <w:rPr>
-          <w:rFonts w:ascii="Times New Roman" w:hAnsi="Times New Roman" w:cs="Times New Roman"/>
-          <w:color w:val="000000"/>
-          <w:lang w:val="en-US"/>
-        </w:rPr>
-        <w:t xml:space="preserve">, </w:t>
-      </w:r>
-      <w:proofErr w:type="spellStart"/>
-      <w:r>
-        <w:rPr>
-          <w:rFonts w:ascii="Times New Roman" w:hAnsi="Times New Roman" w:cs="Times New Roman"/>
-          <w:color w:val="000000"/>
-          <w:lang w:val="en-US"/>
-        </w:rPr>
-        <w:t>efficitur</w:t>
-      </w:r>
-      <w:proofErr w:type="spellEnd"/>
-      <w:r>
-        <w:rPr>
-          <w:rFonts w:ascii="Times New Roman" w:hAnsi="Times New Roman" w:cs="Times New Roman"/>
-          <w:color w:val="000000"/>
-          <w:lang w:val="en-US"/>
-        </w:rPr>
-        <w:t xml:space="preserve"> </w:t>
-      </w:r>
-      <w:proofErr w:type="spellStart"/>
-      <w:r>
-        <w:rPr>
-          <w:rFonts w:ascii="Times New Roman" w:hAnsi="Times New Roman" w:cs="Times New Roman"/>
-          <w:color w:val="000000"/>
-          <w:lang w:val="en-US"/>
-        </w:rPr>
-        <w:t>euismod</w:t>
-      </w:r>
-      <w:proofErr w:type="spellEnd"/>
-      <w:r>
-        <w:rPr>
-          <w:rFonts w:ascii="Times New Roman" w:hAnsi="Times New Roman" w:cs="Times New Roman"/>
-          <w:color w:val="000000"/>
-          <w:lang w:val="en-US"/>
-        </w:rPr>
-        <w:t xml:space="preserve"> ipsum. </w:t>
-      </w:r>
-      <w:proofErr w:type="spellStart"/>
-      <w:r>
-        <w:rPr>
-          <w:rFonts w:ascii="Times New Roman" w:hAnsi="Times New Roman" w:cs="Times New Roman"/>
-          <w:color w:val="000000"/>
-        </w:rPr>
-        <w:t>Vivamus</w:t>
-      </w:r>
-      <w:proofErr w:type="spellEnd"/>
-      <w:r>
-        <w:rPr>
-          <w:rFonts w:ascii="Times New Roman" w:hAnsi="Times New Roman" w:cs="Times New Roman"/>
-          <w:color w:val="000000"/>
-        </w:rPr>
-        <w:t xml:space="preserve"> vitae </w:t>
-      </w:r>
-      <w:proofErr w:type="spellStart"/>
-      <w:r>
-        <w:rPr>
-          <w:rFonts w:ascii="Times New Roman" w:hAnsi="Times New Roman" w:cs="Times New Roman"/>
-          <w:color w:val="000000"/>
-        </w:rPr>
-        <w:t>ligula</w:t>
-      </w:r>
-      <w:proofErr w:type="spellEnd"/>
-      <w:r>
-        <w:rPr>
-          <w:rFonts w:ascii="Times New Roman" w:hAnsi="Times New Roman" w:cs="Times New Roman"/>
-          <w:color w:val="000000"/>
-        </w:rPr>
-        <w:t xml:space="preserve"> </w:t>
-      </w:r>
-      <w:proofErr w:type="spellStart"/>
-      <w:r>
-        <w:rPr>
-          <w:rFonts w:ascii="Times New Roman" w:hAnsi="Times New Roman" w:cs="Times New Roman"/>
-          <w:color w:val="000000"/>
-        </w:rPr>
-        <w:t>tempus</w:t>
-      </w:r>
-      <w:proofErr w:type="spellEnd"/>
-      <w:r>
-        <w:rPr>
-          <w:rFonts w:ascii="Times New Roman" w:hAnsi="Times New Roman" w:cs="Times New Roman"/>
-          <w:color w:val="000000"/>
-        </w:rPr>
-        <w:t xml:space="preserve">, </w:t>
-      </w:r>
-      <w:proofErr w:type="spellStart"/>
-      <w:r>
-        <w:rPr>
-          <w:rFonts w:ascii="Times New Roman" w:hAnsi="Times New Roman" w:cs="Times New Roman"/>
-          <w:color w:val="000000"/>
-        </w:rPr>
-        <w:t>egestas</w:t>
-      </w:r>
-      <w:proofErr w:type="spellEnd"/>
-      <w:r>
-        <w:rPr>
-          <w:rFonts w:ascii="Times New Roman" w:hAnsi="Times New Roman" w:cs="Times New Roman"/>
-          <w:color w:val="000000"/>
-        </w:rPr>
-        <w:t xml:space="preserve"> ex </w:t>
-      </w:r>
-      <w:proofErr w:type="spellStart"/>
-      <w:r>
-        <w:rPr>
-          <w:rFonts w:ascii="Times New Roman" w:hAnsi="Times New Roman" w:cs="Times New Roman"/>
-          <w:color w:val="000000"/>
-        </w:rPr>
-        <w:t>sit</w:t>
-      </w:r>
-      <w:proofErr w:type="spellEnd"/>
-      <w:r>
-        <w:rPr>
-          <w:rFonts w:ascii="Times New Roman" w:hAnsi="Times New Roman" w:cs="Times New Roman"/>
-          <w:color w:val="000000"/>
-        </w:rPr>
-        <w:t xml:space="preserve"> </w:t>
-      </w:r>
-      <w:proofErr w:type="spellStart"/>
-      <w:r>
-        <w:rPr>
-          <w:rFonts w:ascii="Times New Roman" w:hAnsi="Times New Roman" w:cs="Times New Roman"/>
-          <w:color w:val="000000"/>
-        </w:rPr>
-        <w:t>amet</w:t>
-      </w:r>
-      <w:proofErr w:type="spellEnd"/>
-      <w:r>
-        <w:rPr>
-          <w:rFonts w:ascii="Times New Roman" w:hAnsi="Times New Roman" w:cs="Times New Roman"/>
-          <w:color w:val="000000"/>
-        </w:rPr>
-        <w:t xml:space="preserve">, </w:t>
-      </w:r>
-      <w:proofErr w:type="spellStart"/>
-      <w:r>
-        <w:rPr>
-          <w:rFonts w:ascii="Times New Roman" w:hAnsi="Times New Roman" w:cs="Times New Roman"/>
-          <w:color w:val="000000"/>
-        </w:rPr>
-        <w:t>faucibus</w:t>
-      </w:r>
-      <w:proofErr w:type="spellEnd"/>
-      <w:r>
-        <w:rPr>
-          <w:rFonts w:ascii="Times New Roman" w:hAnsi="Times New Roman" w:cs="Times New Roman"/>
-          <w:color w:val="000000"/>
-        </w:rPr>
-        <w:t xml:space="preserve"> odio. </w:t>
-      </w:r>
-      <w:proofErr w:type="spellStart"/>
-      <w:r>
-        <w:rPr>
-          <w:rFonts w:ascii="Times New Roman" w:hAnsi="Times New Roman" w:cs="Times New Roman"/>
-          <w:color w:val="000000"/>
-        </w:rPr>
-        <w:t>Aenean</w:t>
-      </w:r>
-      <w:proofErr w:type="spellEnd"/>
-      <w:r>
-        <w:rPr>
-          <w:rFonts w:ascii="Times New Roman" w:hAnsi="Times New Roman" w:cs="Times New Roman"/>
-          <w:color w:val="000000"/>
-        </w:rPr>
-        <w:t xml:space="preserve"> </w:t>
-      </w:r>
-      <w:proofErr w:type="spellStart"/>
-      <w:r>
-        <w:rPr>
-          <w:rFonts w:ascii="Times New Roman" w:hAnsi="Times New Roman" w:cs="Times New Roman"/>
-          <w:color w:val="000000"/>
-        </w:rPr>
-        <w:t>ullamcorper</w:t>
-      </w:r>
-      <w:proofErr w:type="spellEnd"/>
-      <w:r>
-        <w:rPr>
-          <w:rFonts w:ascii="Times New Roman" w:hAnsi="Times New Roman" w:cs="Times New Roman"/>
-          <w:color w:val="000000"/>
-        </w:rPr>
-        <w:t xml:space="preserve"> </w:t>
-      </w:r>
-      <w:proofErr w:type="spellStart"/>
-      <w:r>
-        <w:rPr>
-          <w:rFonts w:ascii="Times New Roman" w:hAnsi="Times New Roman" w:cs="Times New Roman"/>
-          <w:color w:val="000000"/>
-        </w:rPr>
-        <w:t>scelerisque</w:t>
-      </w:r>
-      <w:proofErr w:type="spellEnd"/>
-      <w:r>
-        <w:rPr>
-          <w:rFonts w:ascii="Times New Roman" w:hAnsi="Times New Roman" w:cs="Times New Roman"/>
-          <w:color w:val="000000"/>
-        </w:rPr>
-        <w:t xml:space="preserve"> </w:t>
-      </w:r>
-      <w:proofErr w:type="spellStart"/>
-      <w:r>
-        <w:rPr>
-          <w:rFonts w:ascii="Times New Roman" w:hAnsi="Times New Roman" w:cs="Times New Roman"/>
-          <w:color w:val="000000"/>
-        </w:rPr>
-        <w:t>dui</w:t>
-      </w:r>
-      <w:proofErr w:type="spellEnd"/>
-      <w:r>
-        <w:rPr>
-          <w:rFonts w:ascii="Times New Roman" w:hAnsi="Times New Roman" w:cs="Times New Roman"/>
-          <w:color w:val="000000"/>
-        </w:rPr>
-        <w:t xml:space="preserve">, </w:t>
-      </w:r>
-      <w:proofErr w:type="spellStart"/>
-      <w:r>
-        <w:rPr>
-          <w:rFonts w:ascii="Times New Roman" w:hAnsi="Times New Roman" w:cs="Times New Roman"/>
-          <w:color w:val="000000"/>
-        </w:rPr>
-        <w:t>nec</w:t>
-      </w:r>
-      <w:proofErr w:type="spellEnd"/>
-      <w:r>
-        <w:rPr>
-          <w:rFonts w:ascii="Times New Roman" w:hAnsi="Times New Roman" w:cs="Times New Roman"/>
-          <w:color w:val="000000"/>
-        </w:rPr>
-        <w:t xml:space="preserve"> lacinia </w:t>
-      </w:r>
-      <w:proofErr w:type="spellStart"/>
-      <w:r>
-        <w:rPr>
-          <w:rFonts w:ascii="Times New Roman" w:hAnsi="Times New Roman" w:cs="Times New Roman"/>
-          <w:color w:val="000000"/>
-        </w:rPr>
-        <w:t>dui</w:t>
-      </w:r>
-      <w:proofErr w:type="spellEnd"/>
-      <w:r>
-        <w:rPr>
-          <w:rFonts w:ascii="Times New Roman" w:hAnsi="Times New Roman" w:cs="Times New Roman"/>
-          <w:color w:val="000000"/>
-        </w:rPr>
-        <w:t xml:space="preserve"> </w:t>
-      </w:r>
-      <w:proofErr w:type="spellStart"/>
-      <w:r>
-        <w:rPr>
-          <w:rFonts w:ascii="Times New Roman" w:hAnsi="Times New Roman" w:cs="Times New Roman"/>
-          <w:color w:val="000000"/>
-        </w:rPr>
-        <w:t>molestie</w:t>
-      </w:r>
-      <w:proofErr w:type="spellEnd"/>
-      <w:r>
-        <w:rPr>
-          <w:rFonts w:ascii="Times New Roman" w:hAnsi="Times New Roman" w:cs="Times New Roman"/>
-          <w:color w:val="000000"/>
-        </w:rPr>
-        <w:t xml:space="preserve"> sed. </w:t>
-      </w:r>
-      <w:proofErr w:type="spellStart"/>
-      <w:r>
-        <w:rPr>
-          <w:rFonts w:ascii="Times New Roman" w:hAnsi="Times New Roman" w:cs="Times New Roman"/>
-          <w:color w:val="000000"/>
-          <w:lang w:val="en-US"/>
-        </w:rPr>
-        <w:t>Mauris</w:t>
-      </w:r>
-      <w:proofErr w:type="spellEnd"/>
-      <w:r>
-        <w:rPr>
-          <w:rFonts w:ascii="Times New Roman" w:hAnsi="Times New Roman" w:cs="Times New Roman"/>
-          <w:color w:val="000000"/>
-          <w:lang w:val="en-US"/>
-        </w:rPr>
-        <w:t xml:space="preserve"> </w:t>
-      </w:r>
-      <w:proofErr w:type="spellStart"/>
-      <w:r>
-        <w:rPr>
-          <w:rFonts w:ascii="Times New Roman" w:hAnsi="Times New Roman" w:cs="Times New Roman"/>
-          <w:color w:val="000000"/>
-          <w:lang w:val="en-US"/>
-        </w:rPr>
-        <w:t>vel</w:t>
-      </w:r>
-      <w:proofErr w:type="spellEnd"/>
-      <w:r>
-        <w:rPr>
-          <w:rFonts w:ascii="Times New Roman" w:hAnsi="Times New Roman" w:cs="Times New Roman"/>
-          <w:color w:val="000000"/>
-          <w:lang w:val="en-US"/>
-        </w:rPr>
-        <w:t xml:space="preserve"> </w:t>
-      </w:r>
-      <w:proofErr w:type="spellStart"/>
-      <w:r>
-        <w:rPr>
-          <w:rFonts w:ascii="Times New Roman" w:hAnsi="Times New Roman" w:cs="Times New Roman"/>
-          <w:color w:val="000000"/>
-          <w:lang w:val="en-US"/>
-        </w:rPr>
-        <w:t>tincidunt</w:t>
-      </w:r>
-      <w:proofErr w:type="spellEnd"/>
-      <w:r>
-        <w:rPr>
-          <w:rFonts w:ascii="Times New Roman" w:hAnsi="Times New Roman" w:cs="Times New Roman"/>
-          <w:color w:val="000000"/>
-          <w:lang w:val="en-US"/>
-        </w:rPr>
-        <w:t xml:space="preserve"> </w:t>
-      </w:r>
-      <w:proofErr w:type="spellStart"/>
-      <w:r>
-        <w:rPr>
-          <w:rFonts w:ascii="Times New Roman" w:hAnsi="Times New Roman" w:cs="Times New Roman"/>
-          <w:color w:val="000000"/>
-          <w:lang w:val="en-US"/>
-        </w:rPr>
-        <w:t>nulla</w:t>
-      </w:r>
-      <w:proofErr w:type="spellEnd"/>
-      <w:r>
-        <w:rPr>
-          <w:rFonts w:ascii="Times New Roman" w:hAnsi="Times New Roman" w:cs="Times New Roman"/>
-          <w:color w:val="000000"/>
-          <w:lang w:val="en-US"/>
-        </w:rPr>
-        <w:t xml:space="preserve">, </w:t>
-      </w:r>
-      <w:proofErr w:type="spellStart"/>
-      <w:r>
-        <w:rPr>
-          <w:rFonts w:ascii="Times New Roman" w:hAnsi="Times New Roman" w:cs="Times New Roman"/>
-          <w:color w:val="000000"/>
-          <w:lang w:val="en-US"/>
-        </w:rPr>
-        <w:t>accumsan</w:t>
-      </w:r>
-      <w:proofErr w:type="spellEnd"/>
-      <w:r>
-        <w:rPr>
-          <w:rFonts w:ascii="Times New Roman" w:hAnsi="Times New Roman" w:cs="Times New Roman"/>
-          <w:color w:val="000000"/>
-          <w:lang w:val="en-US"/>
-        </w:rPr>
-        <w:t xml:space="preserve"> </w:t>
-      </w:r>
-      <w:proofErr w:type="spellStart"/>
-      <w:r>
-        <w:rPr>
-          <w:rFonts w:ascii="Times New Roman" w:hAnsi="Times New Roman" w:cs="Times New Roman"/>
-          <w:color w:val="000000"/>
-          <w:lang w:val="en-US"/>
-        </w:rPr>
-        <w:t>ornare</w:t>
-      </w:r>
-      <w:proofErr w:type="spellEnd"/>
-      <w:r>
-        <w:rPr>
-          <w:rFonts w:ascii="Times New Roman" w:hAnsi="Times New Roman" w:cs="Times New Roman"/>
-          <w:color w:val="000000"/>
-          <w:lang w:val="en-US"/>
-        </w:rPr>
-        <w:t xml:space="preserve"> </w:t>
-      </w:r>
-      <w:proofErr w:type="spellStart"/>
-      <w:r>
-        <w:rPr>
-          <w:rFonts w:ascii="Times New Roman" w:hAnsi="Times New Roman" w:cs="Times New Roman"/>
-          <w:color w:val="000000"/>
-          <w:lang w:val="en-US"/>
-        </w:rPr>
-        <w:t>arcu</w:t>
-      </w:r>
-      <w:proofErr w:type="spellEnd"/>
-      <w:r>
-        <w:rPr>
-          <w:rFonts w:ascii="Times New Roman" w:hAnsi="Times New Roman" w:cs="Times New Roman"/>
-          <w:color w:val="000000"/>
-          <w:lang w:val="en-US"/>
-        </w:rPr>
-        <w:t xml:space="preserve">. </w:t>
-      </w:r>
-      <w:proofErr w:type="spellStart"/>
-      <w:r>
-        <w:rPr>
-          <w:rFonts w:ascii="Times New Roman" w:hAnsi="Times New Roman" w:cs="Times New Roman"/>
-          <w:color w:val="000000"/>
-          <w:lang w:val="en-US"/>
-        </w:rPr>
-        <w:t>Cras</w:t>
-      </w:r>
-      <w:proofErr w:type="spellEnd"/>
-      <w:r>
-        <w:rPr>
-          <w:rFonts w:ascii="Times New Roman" w:hAnsi="Times New Roman" w:cs="Times New Roman"/>
-          <w:color w:val="000000"/>
-          <w:lang w:val="en-US"/>
-        </w:rPr>
-        <w:t xml:space="preserve"> </w:t>
-      </w:r>
-      <w:proofErr w:type="spellStart"/>
-      <w:r>
-        <w:rPr>
-          <w:rFonts w:ascii="Times New Roman" w:hAnsi="Times New Roman" w:cs="Times New Roman"/>
-          <w:color w:val="000000"/>
-          <w:lang w:val="en-US"/>
-        </w:rPr>
-        <w:t>eleifend</w:t>
-      </w:r>
-      <w:proofErr w:type="spellEnd"/>
-      <w:r>
-        <w:rPr>
-          <w:rFonts w:ascii="Times New Roman" w:hAnsi="Times New Roman" w:cs="Times New Roman"/>
-          <w:color w:val="000000"/>
-          <w:lang w:val="en-US"/>
-        </w:rPr>
-        <w:t xml:space="preserve"> </w:t>
-      </w:r>
-      <w:proofErr w:type="spellStart"/>
-      <w:proofErr w:type="gramStart"/>
-      <w:r>
-        <w:rPr>
-          <w:rFonts w:ascii="Times New Roman" w:hAnsi="Times New Roman" w:cs="Times New Roman"/>
-          <w:color w:val="000000"/>
-          <w:lang w:val="en-US"/>
-        </w:rPr>
-        <w:t>purus</w:t>
-      </w:r>
-      <w:proofErr w:type="spellEnd"/>
-      <w:proofErr w:type="gramEnd"/>
-      <w:r>
-        <w:rPr>
-          <w:rFonts w:ascii="Times New Roman" w:hAnsi="Times New Roman" w:cs="Times New Roman"/>
-          <w:color w:val="000000"/>
-          <w:lang w:val="en-US"/>
-        </w:rPr>
-        <w:t xml:space="preserve"> </w:t>
-      </w:r>
-      <w:proofErr w:type="spellStart"/>
-      <w:r>
-        <w:rPr>
-          <w:rFonts w:ascii="Times New Roman" w:hAnsi="Times New Roman" w:cs="Times New Roman"/>
-          <w:color w:val="000000"/>
-          <w:lang w:val="en-US"/>
-        </w:rPr>
-        <w:t>eget</w:t>
-      </w:r>
-      <w:proofErr w:type="spellEnd"/>
-      <w:r>
-        <w:rPr>
-          <w:rFonts w:ascii="Times New Roman" w:hAnsi="Times New Roman" w:cs="Times New Roman"/>
-          <w:color w:val="000000"/>
-          <w:lang w:val="en-US"/>
-        </w:rPr>
-        <w:t xml:space="preserve"> </w:t>
-      </w:r>
-      <w:proofErr w:type="spellStart"/>
-      <w:r>
-        <w:rPr>
-          <w:rFonts w:ascii="Times New Roman" w:hAnsi="Times New Roman" w:cs="Times New Roman"/>
-          <w:color w:val="000000"/>
-          <w:lang w:val="en-US"/>
-        </w:rPr>
-        <w:t>mattis</w:t>
-      </w:r>
-      <w:proofErr w:type="spellEnd"/>
-      <w:r>
-        <w:rPr>
-          <w:rFonts w:ascii="Times New Roman" w:hAnsi="Times New Roman" w:cs="Times New Roman"/>
-          <w:color w:val="000000"/>
-          <w:lang w:val="en-US"/>
-        </w:rPr>
-        <w:t xml:space="preserve"> </w:t>
-      </w:r>
-      <w:proofErr w:type="spellStart"/>
-      <w:r>
-        <w:rPr>
-          <w:rFonts w:ascii="Times New Roman" w:hAnsi="Times New Roman" w:cs="Times New Roman"/>
-          <w:color w:val="000000"/>
-          <w:lang w:val="en-US"/>
-        </w:rPr>
-        <w:t>pharetra</w:t>
-      </w:r>
-      <w:proofErr w:type="spellEnd"/>
-      <w:r>
-        <w:rPr>
-          <w:rFonts w:ascii="Times New Roman" w:hAnsi="Times New Roman" w:cs="Times New Roman"/>
-          <w:color w:val="000000"/>
-          <w:lang w:val="en-US"/>
-        </w:rPr>
-        <w:t xml:space="preserve">. </w:t>
-      </w:r>
-      <w:proofErr w:type="spellStart"/>
-      <w:r>
-        <w:rPr>
-          <w:rFonts w:ascii="Times New Roman" w:hAnsi="Times New Roman" w:cs="Times New Roman"/>
-          <w:color w:val="000000"/>
-          <w:lang w:val="en-US"/>
-        </w:rPr>
-        <w:t>Morbi</w:t>
-      </w:r>
-      <w:proofErr w:type="spellEnd"/>
-      <w:r>
-        <w:rPr>
-          <w:rFonts w:ascii="Times New Roman" w:hAnsi="Times New Roman" w:cs="Times New Roman"/>
-          <w:color w:val="000000"/>
-          <w:lang w:val="en-US"/>
-        </w:rPr>
-        <w:t xml:space="preserve"> ac </w:t>
-      </w:r>
-      <w:proofErr w:type="spellStart"/>
-      <w:r>
-        <w:rPr>
-          <w:rFonts w:ascii="Times New Roman" w:hAnsi="Times New Roman" w:cs="Times New Roman"/>
-          <w:color w:val="000000"/>
-          <w:lang w:val="en-US"/>
-        </w:rPr>
-        <w:t>augue</w:t>
-      </w:r>
-      <w:proofErr w:type="spellEnd"/>
-      <w:r>
-        <w:rPr>
-          <w:rFonts w:ascii="Times New Roman" w:hAnsi="Times New Roman" w:cs="Times New Roman"/>
-          <w:color w:val="000000"/>
-          <w:lang w:val="en-US"/>
-        </w:rPr>
-        <w:t xml:space="preserve"> dui. </w:t>
-      </w:r>
-      <w:proofErr w:type="spellStart"/>
-      <w:r>
-        <w:rPr>
-          <w:rFonts w:ascii="Times New Roman" w:hAnsi="Times New Roman" w:cs="Times New Roman"/>
-          <w:color w:val="000000"/>
-          <w:lang w:val="en-US"/>
-        </w:rPr>
-        <w:t>Aliquam</w:t>
-      </w:r>
-      <w:proofErr w:type="spellEnd"/>
-      <w:r>
-        <w:rPr>
-          <w:rFonts w:ascii="Times New Roman" w:hAnsi="Times New Roman" w:cs="Times New Roman"/>
-          <w:color w:val="000000"/>
-          <w:lang w:val="en-US"/>
-        </w:rPr>
-        <w:t xml:space="preserve"> sit </w:t>
-      </w:r>
-      <w:proofErr w:type="spellStart"/>
-      <w:r>
-        <w:rPr>
-          <w:rFonts w:ascii="Times New Roman" w:hAnsi="Times New Roman" w:cs="Times New Roman"/>
-          <w:color w:val="000000"/>
-          <w:lang w:val="en-US"/>
-        </w:rPr>
-        <w:t>amet</w:t>
-      </w:r>
-      <w:proofErr w:type="spellEnd"/>
-      <w:r>
-        <w:rPr>
-          <w:rFonts w:ascii="Times New Roman" w:hAnsi="Times New Roman" w:cs="Times New Roman"/>
-          <w:color w:val="000000"/>
-          <w:lang w:val="en-US"/>
-        </w:rPr>
-        <w:t xml:space="preserve"> </w:t>
-      </w:r>
-      <w:proofErr w:type="spellStart"/>
-      <w:r>
-        <w:rPr>
-          <w:rFonts w:ascii="Times New Roman" w:hAnsi="Times New Roman" w:cs="Times New Roman"/>
-          <w:color w:val="000000"/>
-          <w:lang w:val="en-US"/>
-        </w:rPr>
-        <w:t>viverra</w:t>
-      </w:r>
-      <w:proofErr w:type="spellEnd"/>
-      <w:r>
-        <w:rPr>
-          <w:rFonts w:ascii="Times New Roman" w:hAnsi="Times New Roman" w:cs="Times New Roman"/>
-          <w:color w:val="000000"/>
-          <w:lang w:val="en-US"/>
-        </w:rPr>
-        <w:t xml:space="preserve"> ipsum, </w:t>
-      </w:r>
-      <w:proofErr w:type="spellStart"/>
-      <w:proofErr w:type="gramStart"/>
-      <w:r>
-        <w:rPr>
-          <w:rFonts w:ascii="Times New Roman" w:hAnsi="Times New Roman" w:cs="Times New Roman"/>
-          <w:color w:val="000000"/>
-          <w:lang w:val="en-US"/>
-        </w:rPr>
-        <w:t>nec</w:t>
-      </w:r>
-      <w:proofErr w:type="spellEnd"/>
-      <w:proofErr w:type="gramEnd"/>
-      <w:r>
-        <w:rPr>
-          <w:rFonts w:ascii="Times New Roman" w:hAnsi="Times New Roman" w:cs="Times New Roman"/>
-          <w:color w:val="000000"/>
-          <w:lang w:val="en-US"/>
-        </w:rPr>
-        <w:t xml:space="preserve"> dictum lorem. </w:t>
-      </w:r>
-      <w:proofErr w:type="spellStart"/>
-      <w:r>
-        <w:rPr>
-          <w:rFonts w:ascii="Times New Roman" w:hAnsi="Times New Roman" w:cs="Times New Roman"/>
-          <w:color w:val="000000"/>
-          <w:lang w:val="en-US"/>
-        </w:rPr>
-        <w:t>Duis</w:t>
-      </w:r>
-      <w:proofErr w:type="spellEnd"/>
-      <w:r>
-        <w:rPr>
-          <w:rFonts w:ascii="Times New Roman" w:hAnsi="Times New Roman" w:cs="Times New Roman"/>
-          <w:color w:val="000000"/>
-          <w:lang w:val="en-US"/>
-        </w:rPr>
-        <w:t xml:space="preserve"> vitae </w:t>
-      </w:r>
-      <w:proofErr w:type="spellStart"/>
-      <w:r>
-        <w:rPr>
-          <w:rFonts w:ascii="Times New Roman" w:hAnsi="Times New Roman" w:cs="Times New Roman"/>
-          <w:color w:val="000000"/>
-          <w:lang w:val="en-US"/>
-        </w:rPr>
-        <w:t>enim</w:t>
-      </w:r>
-      <w:proofErr w:type="spellEnd"/>
-      <w:r>
-        <w:rPr>
-          <w:rFonts w:ascii="Times New Roman" w:hAnsi="Times New Roman" w:cs="Times New Roman"/>
-          <w:color w:val="000000"/>
-          <w:lang w:val="en-US"/>
-        </w:rPr>
-        <w:t xml:space="preserve"> a </w:t>
-      </w:r>
-      <w:proofErr w:type="spellStart"/>
-      <w:proofErr w:type="gramStart"/>
-      <w:r>
-        <w:rPr>
-          <w:rFonts w:ascii="Times New Roman" w:hAnsi="Times New Roman" w:cs="Times New Roman"/>
-          <w:color w:val="000000"/>
-          <w:lang w:val="en-US"/>
-        </w:rPr>
-        <w:t>purus</w:t>
-      </w:r>
-      <w:proofErr w:type="spellEnd"/>
-      <w:proofErr w:type="gramEnd"/>
-      <w:r>
-        <w:rPr>
-          <w:rFonts w:ascii="Times New Roman" w:hAnsi="Times New Roman" w:cs="Times New Roman"/>
-          <w:color w:val="000000"/>
-          <w:lang w:val="en-US"/>
-        </w:rPr>
-        <w:t xml:space="preserve"> </w:t>
-      </w:r>
-      <w:proofErr w:type="spellStart"/>
-      <w:r>
-        <w:rPr>
-          <w:rFonts w:ascii="Times New Roman" w:hAnsi="Times New Roman" w:cs="Times New Roman"/>
-          <w:color w:val="000000"/>
-          <w:lang w:val="en-US"/>
-        </w:rPr>
-        <w:t>fringilla</w:t>
-      </w:r>
-      <w:proofErr w:type="spellEnd"/>
-      <w:r>
-        <w:rPr>
-          <w:rFonts w:ascii="Times New Roman" w:hAnsi="Times New Roman" w:cs="Times New Roman"/>
-          <w:color w:val="000000"/>
-          <w:lang w:val="en-US"/>
-        </w:rPr>
-        <w:t xml:space="preserve"> </w:t>
-      </w:r>
-      <w:proofErr w:type="spellStart"/>
-      <w:r>
-        <w:rPr>
-          <w:rFonts w:ascii="Times New Roman" w:hAnsi="Times New Roman" w:cs="Times New Roman"/>
-          <w:color w:val="000000"/>
-          <w:lang w:val="en-US"/>
-        </w:rPr>
-        <w:t>mattis</w:t>
-      </w:r>
-      <w:proofErr w:type="spellEnd"/>
-      <w:r>
-        <w:rPr>
-          <w:rFonts w:ascii="Times New Roman" w:hAnsi="Times New Roman" w:cs="Times New Roman"/>
-          <w:color w:val="000000"/>
-          <w:lang w:val="en-US"/>
-        </w:rPr>
-        <w:t xml:space="preserve"> </w:t>
-      </w:r>
-      <w:proofErr w:type="spellStart"/>
-      <w:r>
-        <w:rPr>
-          <w:rFonts w:ascii="Times New Roman" w:hAnsi="Times New Roman" w:cs="Times New Roman"/>
-          <w:color w:val="000000"/>
-          <w:lang w:val="en-US"/>
-        </w:rPr>
-        <w:t>accumsan</w:t>
-      </w:r>
-      <w:proofErr w:type="spellEnd"/>
-      <w:r>
-        <w:rPr>
-          <w:rFonts w:ascii="Times New Roman" w:hAnsi="Times New Roman" w:cs="Times New Roman"/>
-          <w:color w:val="000000"/>
-          <w:lang w:val="en-US"/>
-        </w:rPr>
-        <w:t xml:space="preserve"> sit </w:t>
-      </w:r>
-      <w:proofErr w:type="spellStart"/>
-      <w:r>
-        <w:rPr>
-          <w:rFonts w:ascii="Times New Roman" w:hAnsi="Times New Roman" w:cs="Times New Roman"/>
-          <w:color w:val="000000"/>
-          <w:lang w:val="en-US"/>
-        </w:rPr>
-        <w:t>amet</w:t>
-      </w:r>
-      <w:proofErr w:type="spellEnd"/>
-      <w:r>
-        <w:rPr>
-          <w:rFonts w:ascii="Times New Roman" w:hAnsi="Times New Roman" w:cs="Times New Roman"/>
-          <w:color w:val="000000"/>
-          <w:lang w:val="en-US"/>
-        </w:rPr>
-        <w:t xml:space="preserve"> est.</w:t>
+        <w:t>Mauris vel tincidunt nulla, accumsan ornare arcu. Cras eleifend purus eget mattis pharetra. Morbi ac augue dui. Aliquam sit amet viverra ipsum, nec dictum lorem. Duis vitae enim a purus fringilla mattis accumsan sit amet est.</w:t>
       </w:r>
     </w:p>
     <w:p>
@@ -2793,7 +538,14 @@
                 <w:rFonts w:ascii="Times New Roman" w:hAnsi="Times New Roman" w:cs="Times New Roman"/>
                 <w:color w:val="000000"/>
               </w:rPr>
-              <w:t>XX_G00_00_IMG00</w:t>
+              <w:t>XX_</w:t>
+            </w:r>
+            <w:r>
+              <w:rPr>
+                <w:rFonts w:ascii="Times New Roman" w:hAnsi="Times New Roman" w:cs="Times New Roman"/>
+                <w:color w:val="000000"/>
+              </w:rPr>
+              <w:t>00_00_IMG00</w:t>
             </w:r>
           </w:p>
         </w:tc>
@@ -2856,9 +608,8 @@
                 <w:sz w:val="18"/>
                 <w:szCs w:val="18"/>
               </w:rPr>
-              <w:t xml:space="preserve">Código </w:t>
+              <w:t>Código Shutterstock (o URL</w:t>
             </w:r>
-            <w:proofErr w:type="spellStart"/>
             <w:r>
               <w:rPr>
                 <w:rFonts w:ascii="Times New Roman" w:hAnsi="Times New Roman" w:cs="Times New Roman"/>
@@ -2867,43 +618,8 @@
                 <w:sz w:val="18"/>
                 <w:szCs w:val="18"/>
               </w:rPr>
-              <w:t>Shutterstock</w:t>
-            </w:r>
-            <w:proofErr w:type="spellEnd"/>
-            <w:r>
-              <w:rPr>
-                <w:rFonts w:ascii="Times New Roman" w:hAnsi="Times New Roman" w:cs="Times New Roman"/>
-                <w:b/>
-                <w:color w:val="000000"/>
-                <w:sz w:val="18"/>
-                <w:szCs w:val="18"/>
-              </w:rPr>
-              <w:t xml:space="preserve"> (o </w:t>
-            </w:r>
-            <w:proofErr w:type="spellStart"/>
-            <w:r>
-              <w:rPr>
-                <w:rFonts w:ascii="Times New Roman" w:hAnsi="Times New Roman" w:cs="Times New Roman"/>
-                <w:b/>
-                <w:color w:val="000000"/>
-                <w:sz w:val="18"/>
-                <w:szCs w:val="18"/>
-              </w:rPr>
-              <w:t>URL</w:t>
-            </w:r>
-            <w:proofErr w:type="spellEnd"/>
-            <w:r>
-              <w:rPr>
-                <w:rFonts w:ascii="Times New Roman" w:hAnsi="Times New Roman" w:cs="Times New Roman"/>
-                <w:b/>
-                <w:color w:val="000000"/>
-                <w:sz w:val="18"/>
-                <w:szCs w:val="18"/>
-              </w:rPr>
               <w:t xml:space="preserve"> o la ruta en AulaPlaneta</w:t>
             </w:r>
-            <w:bookmarkStart w:id="0" w:name="_GoBack"/>
-            <w:bookmarkEnd w:id="0"/>
             <w:r>
               <w:rPr>
                 <w:rFonts w:ascii="Times New Roman" w:hAnsi="Times New Roman" w:cs="Times New Roman"/>
@@ -3061,7 +777,14 @@
                 <w:rFonts w:ascii="Times New Roman" w:hAnsi="Times New Roman" w:cs="Times New Roman"/>
                 <w:color w:val="000000"/>
               </w:rPr>
-              <w:t>XX_G00_00_REC00</w:t>
+              <w:t>XX_</w:t>
+            </w:r>
+            <w:r>
+              <w:rPr>
+                <w:rFonts w:ascii="Times New Roman" w:hAnsi="Times New Roman" w:cs="Times New Roman"/>
+                <w:color w:val="000000"/>
+              </w:rPr>
+              <w:t>00_00_REC00</w:t>
             </w:r>
             <w:r>
               <w:rPr>
@@ -3242,7 +965,14 @@
                 <w:rFonts w:ascii="Times New Roman" w:hAnsi="Times New Roman" w:cs="Times New Roman"/>
                 <w:color w:val="000000"/>
               </w:rPr>
-              <w:t>XX_G00_00_REC00</w:t>
+              <w:t>XX_</w:t>
+            </w:r>
+            <w:r>
+              <w:rPr>
+                <w:rFonts w:ascii="Times New Roman" w:hAnsi="Times New Roman" w:cs="Times New Roman"/>
+                <w:color w:val="000000"/>
+              </w:rPr>
+              <w:t>00_00_REC00</w:t>
             </w:r>
           </w:p>
         </w:tc>
@@ -3642,7 +1372,14 @@
                 <w:rFonts w:ascii="Times New Roman" w:hAnsi="Times New Roman" w:cs="Times New Roman"/>
                 <w:color w:val="000000"/>
               </w:rPr>
-              <w:t>XX_G00_00_REC00</w:t>
+              <w:t>XX_</w:t>
+            </w:r>
+            <w:r>
+              <w:rPr>
+                <w:rFonts w:ascii="Times New Roman" w:hAnsi="Times New Roman" w:cs="Times New Roman"/>
+                <w:color w:val="000000"/>
+              </w:rPr>
+              <w:t>00_00_REC00</w:t>
             </w:r>
           </w:p>
         </w:tc>
@@ -3915,7 +1652,14 @@
                 <w:rFonts w:ascii="Times New Roman" w:hAnsi="Times New Roman" w:cs="Times New Roman"/>
                 <w:color w:val="000000"/>
               </w:rPr>
-              <w:t>XX_G00_00_REC00</w:t>
+              <w:t>XX_</w:t>
+            </w:r>
+            <w:r>
+              <w:rPr>
+                <w:rFonts w:ascii="Times New Roman" w:hAnsi="Times New Roman" w:cs="Times New Roman"/>
+                <w:color w:val="000000"/>
+              </w:rPr>
+              <w:t>00_00_REC00</w:t>
             </w:r>
           </w:p>
         </w:tc>
@@ -4450,7 +2194,14 @@
                 <w:rFonts w:ascii="Times New Roman" w:hAnsi="Times New Roman" w:cs="Times New Roman"/>
                 <w:color w:val="000000"/>
               </w:rPr>
-              <w:t>XX_G00_00_REC00</w:t>
+              <w:t>XX_</w:t>
+            </w:r>
+            <w:r>
+              <w:rPr>
+                <w:rFonts w:ascii="Times New Roman" w:hAnsi="Times New Roman" w:cs="Times New Roman"/>
+                <w:color w:val="000000"/>
+              </w:rPr>
+              <w:t>00_00_REC00</w:t>
             </w:r>
           </w:p>
         </w:tc>
@@ -4639,7 +2390,14 @@
                 <w:rFonts w:ascii="Times New Roman" w:hAnsi="Times New Roman" w:cs="Times New Roman"/>
                 <w:color w:val="000000"/>
               </w:rPr>
-              <w:t>XX_G00_00_REC00</w:t>
+              <w:t>XX_</w:t>
+            </w:r>
+            <w:r>
+              <w:rPr>
+                <w:rFonts w:ascii="Times New Roman" w:hAnsi="Times New Roman" w:cs="Times New Roman"/>
+                <w:color w:val="000000"/>
+              </w:rPr>
+              <w:t>00_00_REC00</w:t>
             </w:r>
           </w:p>
         </w:tc>
@@ -4815,7 +2573,16 @@
                 <w:rFonts w:ascii="Times New Roman" w:hAnsi="Times New Roman" w:cs="Times New Roman"/>
                 <w:color w:val="000000"/>
               </w:rPr>
-              <w:t>XX_G00_00_REC00</w:t>
+              <w:t>XX_</w:t>
+            </w:r>
+            <w:bookmarkStart w:id="0" w:name="_GoBack"/>
+            <w:bookmarkEnd w:id="0"/>
+            <w:r>
+              <w:rPr>
+                <w:rFonts w:ascii="Times New Roman" w:hAnsi="Times New Roman" w:cs="Times New Roman"/>
+                <w:color w:val="000000"/>
+              </w:rPr>
+              <w:t>00_00_REC00</w:t>
             </w:r>
           </w:p>
         </w:tc>
@@ -4880,7 +2647,6 @@
                 <w:color w:val="BFBFBF" w:themeColor="background1" w:themeShade="BF"/>
               </w:rPr>
             </w:pPr>
-            <w:proofErr w:type="spellStart"/>
             <w:r>
               <w:rPr>
                 <w:rFonts w:ascii="Times New Roman" w:hAnsi="Times New Roman" w:cs="Times New Roman"/>
@@ -4889,7 +2655,6 @@
               </w:rPr>
               <w:t>URL</w:t>
             </w:r>
-            <w:proofErr w:type="spellEnd"/>
           </w:p>
         </w:tc>
       </w:tr>
@@ -4953,7 +2718,6 @@
                 <w:color w:val="BFBFBF" w:themeColor="background1" w:themeShade="BF"/>
               </w:rPr>
             </w:pPr>
-            <w:proofErr w:type="spellStart"/>
             <w:r>
               <w:rPr>
                 <w:rFonts w:ascii="Times New Roman" w:hAnsi="Times New Roman" w:cs="Times New Roman"/>
@@ -4962,7 +2726,6 @@
               </w:rPr>
               <w:t>URL</w:t>
             </w:r>
-            <w:proofErr w:type="spellEnd"/>
           </w:p>
         </w:tc>
       </w:tr>
@@ -5029,7 +2792,6 @@
                 <w:color w:val="BFBFBF" w:themeColor="background1" w:themeShade="BF"/>
               </w:rPr>
             </w:pPr>
-            <w:proofErr w:type="spellStart"/>
             <w:r>
               <w:rPr>
                 <w:rFonts w:ascii="Times New Roman" w:hAnsi="Times New Roman" w:cs="Times New Roman"/>
@@ -5038,7 +2800,6 @@
               </w:rPr>
               <w:t>URL</w:t>
             </w:r>
-            <w:proofErr w:type="spellEnd"/>
           </w:p>
         </w:tc>
       </w:tr>
@@ -5192,7 +2953,7 @@
         <w:rStyle w:val="Nmerodepgina"/>
         <w:noProof/>
       </w:rPr>
-      <w:t>2</w:t>
+      <w:t>1</w:t>
     </w:r>
     <w:r>
       <w:rPr>
@@ -5216,60 +2977,38 @@
         <w:sz w:val="20"/>
         <w:szCs w:val="20"/>
         <w:highlight w:val="yellow"/>
-        <w:lang w:val="en-US"/>
+        <w:lang w:val="es-ES"/>
       </w:rPr>
       <w:t>[</w:t>
     </w:r>
-    <w:proofErr w:type="spellStart"/>
     <w:r>
       <w:rPr>
         <w:rFonts w:ascii="Times" w:hAnsi="Times"/>
         <w:sz w:val="20"/>
         <w:szCs w:val="20"/>
         <w:highlight w:val="yellow"/>
-        <w:lang w:val="en-US"/>
-      </w:rPr>
-      <w:t>GUION</w:t>
+        <w:lang w:val="es-ES"/>
+      </w:rPr>
+      <w:t>GUION XX_</w:t>
     </w:r>
-    <w:proofErr w:type="spellEnd"/>
     <w:r>
       <w:rPr>
         <w:rFonts w:ascii="Times" w:hAnsi="Times"/>
         <w:sz w:val="20"/>
         <w:szCs w:val="20"/>
         <w:highlight w:val="yellow"/>
-        <w:lang w:val="en-US"/>
-      </w:rPr>
-      <w:t xml:space="preserve"> XX_G00_00_CO]</w:t>
+        <w:lang w:val="es-ES"/>
+      </w:rPr>
+      <w:t>00_00_CO]</w:t>
     </w:r>
     <w:r>
       <w:rPr>
         <w:rFonts w:ascii="Times" w:hAnsi="Times"/>
         <w:sz w:val="20"/>
         <w:szCs w:val="20"/>
-        <w:lang w:val="en-US"/>
-      </w:rPr>
-      <w:t xml:space="preserve"> </w:t>
-    </w:r>
-    <w:proofErr w:type="spellStart"/>
-    <w:r>
-      <w:rPr>
-        <w:rFonts w:ascii="Times" w:hAnsi="Times"/>
-        <w:sz w:val="20"/>
-        <w:szCs w:val="20"/>
-        <w:lang w:val="en-US"/>
-      </w:rPr>
-      <w:t>Guion</w:t>
-    </w:r>
-    <w:proofErr w:type="spellEnd"/>
-    <w:r>
-      <w:rPr>
-        <w:rFonts w:ascii="Times" w:hAnsi="Times"/>
-        <w:sz w:val="20"/>
-        <w:szCs w:val="20"/>
-        <w:lang w:val="en-US"/>
-      </w:rPr>
-      <w:t xml:space="preserve"> 0. </w:t>
+        <w:lang w:val="es-ES"/>
+      </w:rPr>
+      <w:t xml:space="preserve"> Guion 0. </w:t>
     </w:r>
     <w:r>
       <w:rPr>
@@ -5277,18 +3016,8 @@
         <w:sz w:val="22"/>
         <w:szCs w:val="22"/>
       </w:rPr>
-      <w:t xml:space="preserve">Título del </w:t>
+      <w:t>Título del Guión</w:t>
     </w:r>
-    <w:proofErr w:type="spellStart"/>
-    <w:r>
-      <w:rPr>
-        <w:b/>
-        <w:sz w:val="22"/>
-        <w:szCs w:val="22"/>
-      </w:rPr>
-      <w:t>Guión</w:t>
-    </w:r>
-    <w:proofErr w:type="spellEnd"/>
   </w:p>
 </w:hdr>
 </file>
@@ -10778,7 +8507,7 @@
 </file>
 
 <file path=customXml/itemProps1.xml><?xml version="1.0" encoding="utf-8"?>
-<ds:datastoreItem xmlns:ds="http://schemas.openxmlformats.org/officeDocument/2006/customXml" ds:itemID="{49D3544C-D3E4-4C32-B8F0-72417056C0E8}">
+<ds:datastoreItem xmlns:ds="http://schemas.openxmlformats.org/officeDocument/2006/customXml" ds:itemID="{1AB732D0-7F50-471E-B1C0-59F83496899F}">
   <ds:schemaRefs>
     <ds:schemaRef ds:uri="http://schemas.openxmlformats.org/officeDocument/2006/bibliography"/>
   </ds:schemaRefs>

--- a/guiasYformatos/cuadernoDeEstudios/formatos/manuscrito.docx
+++ b/guiasYformatos/cuadernoDeEstudios/formatos/manuscrito.docx
@@ -2,6 +2,151 @@
 <file path=word/document.xml><?xml version="1.0" encoding="utf-8"?>
 <w:document xmlns:wpc="http://schemas.microsoft.com/office/word/2010/wordprocessingCanvas" xmlns:mc="http://schemas.openxmlformats.org/markup-compatibility/2006" xmlns:o="urn:schemas-microsoft-com:office:office" xmlns:r="http://schemas.openxmlformats.org/officeDocument/2006/relationships" xmlns:m="http://schemas.openxmlformats.org/officeDocument/2006/math" xmlns:v="urn:schemas-microsoft-com:vml" xmlns:wp14="http://schemas.microsoft.com/office/word/2010/wordprocessingDrawing" xmlns:wp="http://schemas.openxmlformats.org/drawingml/2006/wordprocessingDrawing" xmlns:w10="urn:schemas-microsoft-com:office:word" xmlns:w="http://schemas.openxmlformats.org/wordprocessingml/2006/main" xmlns:w14="http://schemas.microsoft.com/office/word/2010/wordml" xmlns:w15="http://schemas.microsoft.com/office/word/2012/wordml" xmlns:wpg="http://schemas.microsoft.com/office/word/2010/wordprocessingGroup" xmlns:wpi="http://schemas.microsoft.com/office/word/2010/wordprocessingInk" xmlns:wne="http://schemas.microsoft.com/office/word/2006/wordml" xmlns:wps="http://schemas.microsoft.com/office/word/2010/wordprocessingShape" mc:Ignorable="w14 w15 wp14">
   <w:body>
+    <w:tbl>
+      <w:tblPr>
+        <w:tblStyle w:val="Tablaconcuadrcula"/>
+        <w:tblW w:w="0" w:type="auto"/>
+        <w:tblLook w:val="04A0" w:firstRow="1" w:lastRow="0" w:firstColumn="1" w:lastColumn="0" w:noHBand="0" w:noVBand="1"/>
+      </w:tblPr>
+      <w:tblGrid>
+        <w:gridCol w:w="1951"/>
+        <w:gridCol w:w="7027"/>
+      </w:tblGrid>
+      <w:tr>
+        <w:tc>
+          <w:tcPr>
+            <w:tcW w:w="1951" w:type="dxa"/>
+            <w:shd w:val="clear" w:color="auto" w:fill="000000" w:themeFill="text1"/>
+          </w:tcPr>
+          <w:p>
+            <w:pPr>
+              <w:tabs>
+                <w:tab w:val="right" w:pos="8498"/>
+              </w:tabs>
+              <w:rPr>
+                <w:rFonts w:ascii="Times" w:hAnsi="Times"/>
+              </w:rPr>
+            </w:pPr>
+            <w:r>
+              <w:rPr>
+                <w:rFonts w:ascii="Times" w:hAnsi="Times"/>
+              </w:rPr>
+              <w:t>Título del guion</w:t>
+            </w:r>
+          </w:p>
+        </w:tc>
+        <w:tc>
+          <w:tcPr>
+            <w:tcW w:w="7027" w:type="dxa"/>
+          </w:tcPr>
+          <w:p>
+            <w:pPr>
+              <w:tabs>
+                <w:tab w:val="right" w:pos="8498"/>
+              </w:tabs>
+              <w:rPr>
+                <w:rFonts w:ascii="Times" w:hAnsi="Times"/>
+                <w:highlight w:val="yellow"/>
+              </w:rPr>
+            </w:pPr>
+          </w:p>
+        </w:tc>
+      </w:tr>
+      <w:tr>
+        <w:tc>
+          <w:tcPr>
+            <w:tcW w:w="1951" w:type="dxa"/>
+            <w:shd w:val="clear" w:color="auto" w:fill="000000" w:themeFill="text1"/>
+          </w:tcPr>
+          <w:p>
+            <w:pPr>
+              <w:tabs>
+                <w:tab w:val="right" w:pos="8498"/>
+              </w:tabs>
+              <w:rPr>
+                <w:rFonts w:ascii="Times" w:hAnsi="Times"/>
+              </w:rPr>
+            </w:pPr>
+            <w:r>
+              <w:rPr>
+                <w:rFonts w:ascii="Times" w:hAnsi="Times"/>
+              </w:rPr>
+              <w:t>Código del guion</w:t>
+            </w:r>
+          </w:p>
+        </w:tc>
+        <w:tc>
+          <w:tcPr>
+            <w:tcW w:w="7027" w:type="dxa"/>
+          </w:tcPr>
+          <w:p>
+            <w:pPr>
+              <w:tabs>
+                <w:tab w:val="right" w:pos="8498"/>
+              </w:tabs>
+              <w:rPr>
+                <w:rFonts w:ascii="Times" w:hAnsi="Times"/>
+                <w:highlight w:val="yellow"/>
+              </w:rPr>
+            </w:pPr>
+          </w:p>
+        </w:tc>
+      </w:tr>
+      <w:tr>
+        <w:tc>
+          <w:tcPr>
+            <w:tcW w:w="1951" w:type="dxa"/>
+            <w:shd w:val="clear" w:color="auto" w:fill="000000" w:themeFill="text1"/>
+          </w:tcPr>
+          <w:p>
+            <w:pPr>
+              <w:tabs>
+                <w:tab w:val="right" w:pos="8498"/>
+              </w:tabs>
+              <w:rPr>
+                <w:rFonts w:ascii="Times" w:hAnsi="Times"/>
+              </w:rPr>
+            </w:pPr>
+            <w:r>
+              <w:rPr>
+                <w:rFonts w:ascii="Times" w:hAnsi="Times"/>
+              </w:rPr>
+              <w:t>Descripción</w:t>
+            </w:r>
+          </w:p>
+        </w:tc>
+        <w:tc>
+          <w:tcPr>
+            <w:tcW w:w="7027" w:type="dxa"/>
+          </w:tcPr>
+          <w:p>
+            <w:pPr>
+              <w:tabs>
+                <w:tab w:val="right" w:pos="8498"/>
+              </w:tabs>
+              <w:rPr>
+                <w:rFonts w:ascii="Times" w:hAnsi="Times"/>
+                <w:highlight w:val="yellow"/>
+              </w:rPr>
+            </w:pPr>
+            <w:bookmarkStart w:id="0" w:name="_GoBack"/>
+            <w:bookmarkEnd w:id="0"/>
+          </w:p>
+        </w:tc>
+      </w:tr>
+    </w:tbl>
+    <w:p>
+      <w:pPr>
+        <w:tabs>
+          <w:tab w:val="right" w:pos="8498"/>
+        </w:tabs>
+        <w:spacing w:after="0"/>
+        <w:rPr>
+          <w:rFonts w:ascii="Times" w:hAnsi="Times"/>
+          <w:highlight w:val="yellow"/>
+        </w:rPr>
+      </w:pPr>
+    </w:p>
     <w:p>
       <w:pPr>
         <w:tabs>
@@ -2575,8 +2720,6 @@
               </w:rPr>
               <w:t>XX_</w:t>
             </w:r>
-            <w:bookmarkStart w:id="0" w:name="_GoBack"/>
-            <w:bookmarkEnd w:id="0"/>
             <w:r>
               <w:rPr>
                 <w:rFonts w:ascii="Times New Roman" w:hAnsi="Times New Roman" w:cs="Times New Roman"/>
@@ -2752,6 +2895,7 @@
                 <w:sz w:val="18"/>
                 <w:szCs w:val="18"/>
               </w:rPr>
+              <w:lastRenderedPageBreak/>
               <w:t>Web 03</w:t>
             </w:r>
           </w:p>
@@ -8507,7 +8651,7 @@
 </file>
 
 <file path=customXml/itemProps1.xml><?xml version="1.0" encoding="utf-8"?>
-<ds:datastoreItem xmlns:ds="http://schemas.openxmlformats.org/officeDocument/2006/customXml" ds:itemID="{1AB732D0-7F50-471E-B1C0-59F83496899F}">
+<ds:datastoreItem xmlns:ds="http://schemas.openxmlformats.org/officeDocument/2006/customXml" ds:itemID="{F0FFE296-8503-45BC-B024-15B65E0EA43A}">
   <ds:schemaRefs>
     <ds:schemaRef ds:uri="http://schemas.openxmlformats.org/officeDocument/2006/bibliography"/>
   </ds:schemaRefs>
